--- a/图书推荐系统需求规格说明书.docx
+++ b/图书推荐系统需求规格说明书.docx
@@ -672,7 +672,6 @@
     <w:p>
       <w:pPr>
         <w:rPr>
-          <w:rFonts w:hint="eastAsia"/>
           <w:sz w:val="32"/>
           <w:szCs w:val="32"/>
         </w:rPr>
@@ -777,7 +776,6 @@
       <w:pPr>
         <w:jc w:val="center"/>
         <w:rPr>
-          <w:rFonts w:hint="eastAsia"/>
           <w:b/>
           <w:bCs/>
           <w:sz w:val="36"/>
@@ -946,15 +944,7 @@
                 <w:sz w:val="28"/>
                 <w:szCs w:val="28"/>
               </w:rPr>
-              <w:t>项目背</w:t>
-            </w:r>
-            <w:r>
-              <w:rPr>
-                <w:rFonts w:ascii="宋体" w:hAnsi="宋体" w:cs="宋体" w:hint="eastAsia"/>
-                <w:sz w:val="28"/>
-                <w:szCs w:val="28"/>
-              </w:rPr>
-              <w:t>景</w:t>
+              <w:t>项目背景</w:t>
             </w:r>
             <w:r>
               <w:rPr>
@@ -1019,15 +1009,7 @@
                 <w:sz w:val="28"/>
                 <w:szCs w:val="28"/>
               </w:rPr>
-              <w:t xml:space="preserve">1.2 </w:t>
-            </w:r>
-            <w:r>
-              <w:rPr>
-                <w:rFonts w:ascii="宋体" w:hAnsi="宋体" w:cs="宋体" w:hint="eastAsia"/>
-                <w:sz w:val="28"/>
-                <w:szCs w:val="28"/>
-              </w:rPr>
-              <w:t>系统概述</w:t>
+              <w:t>1.2 系统概述</w:t>
             </w:r>
             <w:r>
               <w:rPr>
@@ -1091,15 +1073,7 @@
                 <w:sz w:val="28"/>
                 <w:szCs w:val="28"/>
               </w:rPr>
-              <w:t>二．</w:t>
-            </w:r>
-            <w:r>
-              <w:rPr>
-                <w:rFonts w:hint="eastAsia"/>
-                <w:sz w:val="28"/>
-                <w:szCs w:val="28"/>
-              </w:rPr>
-              <w:t>功能需求</w:t>
+              <w:t>二．功能需求</w:t>
             </w:r>
             <w:r>
               <w:rPr>
@@ -1165,16 +1139,7 @@
                 <w:sz w:val="28"/>
                 <w:szCs w:val="48"/>
               </w:rPr>
-              <w:t xml:space="preserve">2.1 </w:t>
-            </w:r>
-            <w:r>
-              <w:rPr>
-                <w:rFonts w:asciiTheme="minorEastAsia" w:eastAsiaTheme="minorEastAsia" w:hAnsiTheme="minorEastAsia" w:hint="eastAsia"/>
-                <w:bCs/>
-                <w:sz w:val="28"/>
-                <w:szCs w:val="48"/>
-              </w:rPr>
-              <w:t>后台管理系统</w:t>
+              <w:t>2.1 后台管理系统</w:t>
             </w:r>
             <w:r>
               <w:rPr>
@@ -1240,16 +1205,7 @@
                 <w:sz w:val="28"/>
                 <w:szCs w:val="44"/>
               </w:rPr>
-              <w:t>2.1.1</w:t>
-            </w:r>
-            <w:r>
-              <w:rPr>
-                <w:rFonts w:asciiTheme="minorEastAsia" w:eastAsiaTheme="minorEastAsia" w:hAnsiTheme="minorEastAsia" w:hint="eastAsia"/>
-                <w:bCs/>
-                <w:sz w:val="28"/>
-                <w:szCs w:val="44"/>
-              </w:rPr>
-              <w:t>用户管理</w:t>
+              <w:t>2.1.1用户管理</w:t>
             </w:r>
             <w:r>
               <w:rPr>
@@ -1315,16 +1271,7 @@
                 <w:sz w:val="28"/>
                 <w:szCs w:val="44"/>
               </w:rPr>
-              <w:t>2.1.2</w:t>
-            </w:r>
-            <w:r>
-              <w:rPr>
-                <w:rFonts w:asciiTheme="minorEastAsia" w:eastAsiaTheme="minorEastAsia" w:hAnsiTheme="minorEastAsia" w:hint="eastAsia"/>
-                <w:bCs/>
-                <w:sz w:val="28"/>
-                <w:szCs w:val="44"/>
-              </w:rPr>
-              <w:t>信息导入</w:t>
+              <w:t>2.1.2信息导入</w:t>
             </w:r>
             <w:r>
               <w:rPr>
@@ -1390,16 +1337,7 @@
                 <w:sz w:val="28"/>
                 <w:szCs w:val="44"/>
               </w:rPr>
-              <w:t>2.1.3</w:t>
-            </w:r>
-            <w:r>
-              <w:rPr>
-                <w:rFonts w:asciiTheme="minorEastAsia" w:eastAsiaTheme="minorEastAsia" w:hAnsiTheme="minorEastAsia" w:hint="eastAsia"/>
-                <w:bCs/>
-                <w:sz w:val="28"/>
-                <w:szCs w:val="44"/>
-              </w:rPr>
-              <w:t>热门图书管理</w:t>
+              <w:t>2.1.3热门图书管理</w:t>
             </w:r>
             <w:r>
               <w:rPr>
@@ -1465,16 +1403,7 @@
                 <w:sz w:val="28"/>
                 <w:szCs w:val="44"/>
               </w:rPr>
-              <w:t>2.1.4</w:t>
-            </w:r>
-            <w:r>
-              <w:rPr>
-                <w:rFonts w:asciiTheme="minorEastAsia" w:eastAsiaTheme="minorEastAsia" w:hAnsiTheme="minorEastAsia" w:hint="eastAsia"/>
-                <w:bCs/>
-                <w:sz w:val="28"/>
-                <w:szCs w:val="44"/>
-              </w:rPr>
-              <w:t>分类热门图书管理</w:t>
+              <w:t>2.1.4分类热门图书管理</w:t>
             </w:r>
             <w:r>
               <w:rPr>
@@ -1540,16 +1469,7 @@
                 <w:sz w:val="28"/>
                 <w:szCs w:val="48"/>
               </w:rPr>
-              <w:t xml:space="preserve">2.2 </w:t>
-            </w:r>
-            <w:r>
-              <w:rPr>
-                <w:rFonts w:asciiTheme="minorEastAsia" w:eastAsiaTheme="minorEastAsia" w:hAnsiTheme="minorEastAsia" w:hint="eastAsia"/>
-                <w:bCs/>
-                <w:sz w:val="28"/>
-                <w:szCs w:val="48"/>
-              </w:rPr>
-              <w:t>客户端</w:t>
+              <w:t>2.2 客户端</w:t>
             </w:r>
             <w:r>
               <w:rPr>
@@ -1615,16 +1535,7 @@
                 <w:sz w:val="28"/>
                 <w:szCs w:val="44"/>
               </w:rPr>
-              <w:t xml:space="preserve">2.2.1 </w:t>
-            </w:r>
-            <w:r>
-              <w:rPr>
-                <w:rFonts w:asciiTheme="minorEastAsia" w:eastAsiaTheme="minorEastAsia" w:hAnsiTheme="minorEastAsia" w:hint="eastAsia"/>
-                <w:bCs/>
-                <w:sz w:val="28"/>
-                <w:szCs w:val="44"/>
-              </w:rPr>
-              <w:t>读者账户管理</w:t>
+              <w:t>2.2.1 读者账户管理</w:t>
             </w:r>
             <w:r>
               <w:rPr>
@@ -1690,34 +1601,7 @@
                 <w:sz w:val="28"/>
                 <w:szCs w:val="44"/>
               </w:rPr>
-              <w:t xml:space="preserve">2.2.2 </w:t>
-            </w:r>
-            <w:r>
-              <w:rPr>
-                <w:rFonts w:asciiTheme="minorEastAsia" w:eastAsiaTheme="minorEastAsia" w:hAnsiTheme="minorEastAsia" w:hint="eastAsia"/>
-                <w:bCs/>
-                <w:sz w:val="28"/>
-                <w:szCs w:val="44"/>
-              </w:rPr>
-              <w:t>读者</w:t>
-            </w:r>
-            <w:r>
-              <w:rPr>
-                <w:rFonts w:asciiTheme="minorEastAsia" w:eastAsiaTheme="minorEastAsia" w:hAnsiTheme="minorEastAsia" w:hint="eastAsia"/>
-                <w:bCs/>
-                <w:sz w:val="28"/>
-                <w:szCs w:val="44"/>
-              </w:rPr>
-              <w:t>信息</w:t>
-            </w:r>
-            <w:r>
-              <w:rPr>
-                <w:rFonts w:asciiTheme="minorEastAsia" w:eastAsiaTheme="minorEastAsia" w:hAnsiTheme="minorEastAsia" w:hint="eastAsia"/>
-                <w:bCs/>
-                <w:sz w:val="28"/>
-                <w:szCs w:val="44"/>
-              </w:rPr>
-              <w:t>管理</w:t>
+              <w:t>2.2.2 读者信息管理</w:t>
             </w:r>
             <w:r>
               <w:rPr>
@@ -1801,16 +1685,7 @@
                 <w:sz w:val="28"/>
                 <w:szCs w:val="44"/>
               </w:rPr>
-              <w:t xml:space="preserve">2.3 </w:t>
-            </w:r>
-            <w:r>
-              <w:rPr>
-                <w:rFonts w:asciiTheme="minorEastAsia" w:eastAsiaTheme="minorEastAsia" w:hAnsiTheme="minorEastAsia" w:hint="eastAsia"/>
-                <w:bCs/>
-                <w:sz w:val="28"/>
-                <w:szCs w:val="44"/>
-              </w:rPr>
-              <w:t>个性化推荐</w:t>
+              <w:t>2.3 个性化推荐</w:t>
             </w:r>
             <w:r>
               <w:rPr>
@@ -1876,16 +1751,7 @@
                 <w:sz w:val="28"/>
                 <w:szCs w:val="44"/>
               </w:rPr>
-              <w:t xml:space="preserve">2.2.4 </w:t>
-            </w:r>
-            <w:r>
-              <w:rPr>
-                <w:rFonts w:asciiTheme="minorEastAsia" w:eastAsiaTheme="minorEastAsia" w:hAnsiTheme="minorEastAsia" w:hint="eastAsia"/>
-                <w:bCs/>
-                <w:sz w:val="28"/>
-                <w:szCs w:val="44"/>
-              </w:rPr>
-              <w:t>热门排行</w:t>
+              <w:t>2.2.4 热门排行</w:t>
             </w:r>
             <w:r>
               <w:rPr>
@@ -1949,15 +1815,7 @@
                 <w:sz w:val="28"/>
                 <w:szCs w:val="28"/>
               </w:rPr>
-              <w:t>三．</w:t>
-            </w:r>
-            <w:r>
-              <w:rPr>
-                <w:rFonts w:hint="eastAsia"/>
-                <w:sz w:val="28"/>
-                <w:szCs w:val="28"/>
-              </w:rPr>
-              <w:t>性能需求</w:t>
+              <w:t>三．性能需求</w:t>
             </w:r>
             <w:r>
               <w:rPr>
@@ -2023,16 +1881,7 @@
                 <w:sz w:val="28"/>
                 <w:szCs w:val="48"/>
               </w:rPr>
-              <w:t xml:space="preserve">3.1 </w:t>
-            </w:r>
-            <w:r>
-              <w:rPr>
-                <w:rFonts w:ascii="宋体" w:hAnsi="宋体" w:hint="eastAsia"/>
-                <w:bCs/>
-                <w:sz w:val="28"/>
-                <w:szCs w:val="48"/>
-              </w:rPr>
-              <w:t>系统反馈时间</w:t>
+              <w:t>3.1 系统反馈时间</w:t>
             </w:r>
             <w:r>
               <w:rPr>
@@ -2098,16 +1947,7 @@
                 <w:sz w:val="28"/>
                 <w:szCs w:val="48"/>
               </w:rPr>
-              <w:t xml:space="preserve">3.2 </w:t>
-            </w:r>
-            <w:r>
-              <w:rPr>
-                <w:rFonts w:ascii="宋体" w:hAnsi="宋体" w:hint="eastAsia"/>
-                <w:bCs/>
-                <w:sz w:val="28"/>
-                <w:szCs w:val="48"/>
-              </w:rPr>
-              <w:t>数据库容量</w:t>
+              <w:t>3.2 数据库容量</w:t>
             </w:r>
             <w:r>
               <w:rPr>
@@ -2173,16 +2013,7 @@
                 <w:sz w:val="28"/>
                 <w:szCs w:val="48"/>
               </w:rPr>
-              <w:t xml:space="preserve">3.3 </w:t>
-            </w:r>
-            <w:r>
-              <w:rPr>
-                <w:rFonts w:ascii="宋体" w:hAnsi="宋体" w:hint="eastAsia"/>
-                <w:bCs/>
-                <w:sz w:val="28"/>
-                <w:szCs w:val="48"/>
-              </w:rPr>
-              <w:t>数据库承载能力</w:t>
+              <w:t>3.3 数据库承载能力</w:t>
             </w:r>
             <w:r>
               <w:rPr>
@@ -2246,15 +2077,7 @@
                 <w:sz w:val="28"/>
                 <w:szCs w:val="28"/>
               </w:rPr>
-              <w:t>四．</w:t>
-            </w:r>
-            <w:r>
-              <w:rPr>
-                <w:rFonts w:hint="eastAsia"/>
-                <w:sz w:val="28"/>
-                <w:szCs w:val="28"/>
-              </w:rPr>
-              <w:t>接口需求</w:t>
+              <w:t>四．接口需求</w:t>
             </w:r>
             <w:r>
               <w:rPr>
@@ -2318,15 +2141,7 @@
                 <w:sz w:val="28"/>
                 <w:szCs w:val="28"/>
               </w:rPr>
-              <w:t>五．</w:t>
-            </w:r>
-            <w:r>
-              <w:rPr>
-                <w:rFonts w:hint="eastAsia"/>
-                <w:sz w:val="28"/>
-                <w:szCs w:val="28"/>
-              </w:rPr>
-              <w:t>其他需求</w:t>
+              <w:t>五．其他需求</w:t>
             </w:r>
             <w:r>
               <w:rPr>
@@ -2417,39 +2232,7 @@
           <w:sz w:val="28"/>
           <w:szCs w:val="28"/>
         </w:rPr>
-        <w:t>本文档名为“图</w:t>
-      </w:r>
-      <w:r>
-        <w:rPr>
-          <w:rFonts w:ascii="宋体" w:hAnsi="宋体" w:hint="eastAsia"/>
-          <w:sz w:val="28"/>
-          <w:szCs w:val="28"/>
-        </w:rPr>
-        <w:t>书推荐系统需求规格说明书”，版本为</w:t>
-      </w:r>
-      <w:r>
-        <w:rPr>
-          <w:rFonts w:ascii="宋体" w:hAnsi="宋体" w:hint="eastAsia"/>
-          <w:sz w:val="28"/>
-          <w:szCs w:val="28"/>
-        </w:rPr>
-        <w:t>1.0</w:t>
-      </w:r>
-      <w:r>
-        <w:rPr>
-          <w:rFonts w:ascii="宋体" w:hAnsi="宋体" w:hint="eastAsia"/>
-          <w:sz w:val="28"/>
-          <w:szCs w:val="28"/>
-        </w:rPr>
-        <w:t>。</w:t>
-      </w:r>
-      <w:r>
-        <w:rPr>
-          <w:rFonts w:ascii="宋体" w:hAnsi="宋体" w:hint="eastAsia"/>
-          <w:sz w:val="28"/>
-          <w:szCs w:val="28"/>
-        </w:rPr>
-        <w:t>旨在为项目开发者提供该系统所有的需求目标。便于开发人员掌握对系统的开发程度。</w:t>
+        <w:t>本文档名为“图书推荐系统需求规格说明书”，版本为1.0。旨在为项目开发者提供该系统所有的需求目标。便于开发人员掌握对系统的开发程度。</w:t>
       </w:r>
     </w:p>
     <w:p>
@@ -2494,79 +2277,7 @@
           <w:sz w:val="28"/>
           <w:szCs w:val="28"/>
         </w:rPr>
-        <w:t>随着互联网的快速发展，人们越来越倾向于在网上查询与阅读书籍，尤其是在大学领域，读者对书籍和文献的需求量极大。然而，</w:t>
-      </w:r>
-      <w:r>
-        <w:rPr>
-          <w:rFonts w:hint="eastAsia"/>
-          <w:sz w:val="28"/>
-          <w:szCs w:val="28"/>
-        </w:rPr>
-        <w:t>图书馆</w:t>
-      </w:r>
-      <w:r>
-        <w:rPr>
-          <w:rFonts w:hint="eastAsia"/>
-          <w:sz w:val="28"/>
-          <w:szCs w:val="28"/>
-        </w:rPr>
-        <w:t>的</w:t>
-      </w:r>
-      <w:r>
-        <w:rPr>
-          <w:rFonts w:hint="eastAsia"/>
-          <w:sz w:val="28"/>
-          <w:szCs w:val="28"/>
-        </w:rPr>
-        <w:t>图书种类繁多，</w:t>
-      </w:r>
-      <w:r>
-        <w:rPr>
-          <w:rFonts w:hint="eastAsia"/>
-          <w:sz w:val="28"/>
-          <w:szCs w:val="28"/>
-        </w:rPr>
-        <w:t>读者往往会迷惑于该寻找哪一本适合自己的书籍。因此，我们决定设计一个《图书推荐系统》。该系统会根据使用者的阅读习惯，向其推荐最适合他阅读相关书籍。</w:t>
-      </w:r>
-      <w:r>
-        <w:rPr>
-          <w:rFonts w:hint="eastAsia"/>
-          <w:sz w:val="28"/>
-          <w:szCs w:val="28"/>
-        </w:rPr>
-        <w:t>这样，面对不熟悉的学科领域，图书推荐系统就可以为读者推荐图书同时也可以引导读者读书，避免了读者在众多图书中盲目寻找的麻烦。</w:t>
-      </w:r>
-      <w:r>
-        <w:rPr>
-          <w:rFonts w:hint="eastAsia"/>
-          <w:sz w:val="28"/>
-          <w:szCs w:val="28"/>
-        </w:rPr>
-        <w:t>而</w:t>
-      </w:r>
-      <w:r>
-        <w:rPr>
-          <w:rFonts w:hint="eastAsia"/>
-          <w:sz w:val="28"/>
-          <w:szCs w:val="28"/>
-        </w:rPr>
-        <w:t>对于没有明确需求的读者，图书推荐系统也可以为他们提供个性化推荐，为读者提供他们感兴趣的图书，这样一来，不但可以</w:t>
-      </w:r>
-      <w:r>
-        <w:rPr>
-          <w:rFonts w:hint="eastAsia"/>
-          <w:sz w:val="28"/>
-          <w:szCs w:val="28"/>
-        </w:rPr>
-        <w:t>节约读者找寻书籍时间，还能</w:t>
-      </w:r>
-      <w:r>
-        <w:rPr>
-          <w:rFonts w:hint="eastAsia"/>
-          <w:sz w:val="28"/>
-          <w:szCs w:val="28"/>
-        </w:rPr>
-        <w:t>提高他们的阅读兴趣，增加读者的阅读量，拓宽阅读面。</w:t>
+        <w:t>随着互联网的快速发展，人们越来越倾向于在网上查询与阅读书籍，尤其是在大学领域，读者对书籍和文献的需求量极大。然而，图书馆的图书种类繁多，读者往往会迷惑于该寻找哪一本适合自己的书籍。因此，我们决定设计一个《图书推荐系统》。该系统会根据使用者的阅读习惯，向其推荐最适合他阅读相关书籍。这样，面对不熟悉的学科领域，图书推荐系统就可以为读者推荐图书同时也可以引导读者读书，避免了读者在众多图书中盲目寻找的麻烦。而对于没有明确需求的读者，图书推荐系统也可以为他们提供个性化推荐，为读者提供他们感兴趣的图书，这样一来，不但可以节约读者找寻书籍时间，还能提高他们的阅读兴趣，增加读者的阅读量，拓宽阅读面。</w:t>
       </w:r>
     </w:p>
     <w:p>
@@ -2582,13 +2293,7 @@
         <w:rPr>
           <w:rFonts w:ascii="宋体" w:eastAsia="宋体" w:hAnsi="宋体" w:cs="宋体" w:hint="eastAsia"/>
         </w:rPr>
-        <w:t xml:space="preserve">1.2 </w:t>
-      </w:r>
-      <w:r>
-        <w:rPr>
-          <w:rFonts w:ascii="宋体" w:eastAsia="宋体" w:hAnsi="宋体" w:cs="宋体" w:hint="eastAsia"/>
-        </w:rPr>
-        <w:t>系统概述</w:t>
+        <w:t>1.2 系统概述</w:t>
       </w:r>
       <w:bookmarkEnd w:id="4"/>
       <w:bookmarkEnd w:id="5"/>
@@ -2607,7 +2312,7 @@
           <w:sz w:val="28"/>
           <w:szCs w:val="28"/>
         </w:rPr>
-        <w:t>该系统</w:t>
+        <w:t>该系统致力于为收集用户信息来为用户推荐最相关的书籍。对于用户，通过获取数据库用户信息、借阅记录、图书信息等原始数据，快速分析出用户兴趣图书的集合，完成个性化推荐功能。对于管理者，该系统能完成读者查询个人信息、</w:t>
       </w:r>
       <w:r>
         <w:rPr>
@@ -2615,7 +2320,7 @@
           <w:sz w:val="28"/>
           <w:szCs w:val="28"/>
         </w:rPr>
-        <w:t>致力于为收集用户信息来为用户推荐</w:t>
+        <w:t>图书评分信息检索</w:t>
       </w:r>
       <w:r>
         <w:rPr>
@@ -2623,31 +2328,7 @@
           <w:sz w:val="28"/>
           <w:szCs w:val="28"/>
         </w:rPr>
-        <w:t>最相关的书籍。对于用户，通过</w:t>
-      </w:r>
-      <w:r>
-        <w:rPr>
-          <w:rFonts w:hint="eastAsia"/>
-          <w:sz w:val="28"/>
-          <w:szCs w:val="28"/>
-        </w:rPr>
-        <w:t>获取数据库用户信息、借阅记录、图书信息等原始数据，快速分析出用户兴趣图书的集合，完成个性化推荐功能。</w:t>
-      </w:r>
-      <w:r>
-        <w:rPr>
-          <w:rFonts w:hint="eastAsia"/>
-          <w:sz w:val="28"/>
-          <w:szCs w:val="28"/>
-        </w:rPr>
-        <w:t>对于管理者，</w:t>
-      </w:r>
-      <w:r>
-        <w:rPr>
-          <w:rFonts w:hint="eastAsia"/>
-          <w:sz w:val="28"/>
-          <w:szCs w:val="28"/>
-        </w:rPr>
-        <w:t>该系统能完成读者查询个人信息、借阅记录以及信息检索等功能。</w:t>
+        <w:t>等功能。</w:t>
       </w:r>
     </w:p>
     <w:p>
@@ -2661,13 +2342,7 @@
           <w:rFonts w:hint="eastAsia"/>
         </w:rPr>
         <w:lastRenderedPageBreak/>
-        <w:t>二．</w:t>
-      </w:r>
-      <w:r>
-        <w:rPr>
-          <w:rFonts w:hint="eastAsia"/>
-        </w:rPr>
-        <w:t>功能需求</w:t>
+        <w:t>二．功能需求</w:t>
       </w:r>
       <w:bookmarkEnd w:id="6"/>
       <w:bookmarkEnd w:id="7"/>
@@ -2687,23 +2362,7 @@
           <w:sz w:val="28"/>
           <w:szCs w:val="28"/>
         </w:rPr>
-        <w:t>图书推荐系统分为两个子系统，后台管理系统和客户端</w:t>
-      </w:r>
-      <w:r>
-        <w:rPr>
-          <w:rFonts w:asciiTheme="minorEastAsia" w:eastAsiaTheme="minorEastAsia" w:hAnsiTheme="minorEastAsia" w:hint="eastAsia"/>
-          <w:sz w:val="28"/>
-          <w:szCs w:val="28"/>
-        </w:rPr>
-        <w:t>系统</w:t>
-      </w:r>
-      <w:r>
-        <w:rPr>
-          <w:rFonts w:asciiTheme="minorEastAsia" w:eastAsiaTheme="minorEastAsia" w:hAnsiTheme="minorEastAsia" w:hint="eastAsia"/>
-          <w:sz w:val="28"/>
-          <w:szCs w:val="28"/>
-        </w:rPr>
-        <w:t>。后台管理系统由管理员操作执行，客户端由读者操作执行。</w:t>
+        <w:t>图书推荐系统分为两个子系统，后台管理系统和客户端系统。后台管理系统由管理员操作执行，客户端由读者操作执行。</w:t>
       </w:r>
     </w:p>
     <w:p>
@@ -2726,386 +2385,196 @@
           <w:sz w:val="32"/>
           <w:szCs w:val="32"/>
         </w:rPr>
-        <w:t xml:space="preserve">2.1 </w:t>
-      </w:r>
+        <w:t>2.1 后台管理系统</w:t>
+      </w:r>
+      <w:bookmarkEnd w:id="8"/>
+    </w:p>
+    <w:p>
+      <w:pPr>
+        <w:ind w:firstLineChars="100" w:firstLine="281"/>
+        <w:outlineLvl w:val="2"/>
+        <w:rPr>
+          <w:rFonts w:asciiTheme="minorEastAsia" w:eastAsiaTheme="minorEastAsia" w:hAnsiTheme="minorEastAsia"/>
+          <w:b/>
+          <w:bCs/>
+          <w:sz w:val="28"/>
+          <w:szCs w:val="28"/>
+        </w:rPr>
+      </w:pPr>
+      <w:bookmarkStart w:id="9" w:name="_Toc8412"/>
       <w:r>
         <w:rPr>
           <w:rFonts w:asciiTheme="minorEastAsia" w:eastAsiaTheme="minorEastAsia" w:hAnsiTheme="minorEastAsia" w:hint="eastAsia"/>
+          <w:b/>
+          <w:bCs/>
+          <w:sz w:val="28"/>
+          <w:szCs w:val="28"/>
+        </w:rPr>
+        <w:t>2.1.1用户管理</w:t>
+      </w:r>
+      <w:bookmarkEnd w:id="9"/>
+    </w:p>
+    <w:p>
+      <w:pPr>
+        <w:ind w:firstLineChars="200" w:firstLine="560"/>
+        <w:rPr>
+          <w:rFonts w:asciiTheme="minorEastAsia" w:eastAsiaTheme="minorEastAsia" w:hAnsiTheme="minorEastAsia"/>
+          <w:sz w:val="28"/>
+          <w:szCs w:val="28"/>
+        </w:rPr>
+      </w:pPr>
+      <w:r>
+        <w:rPr>
+          <w:rFonts w:asciiTheme="minorEastAsia" w:eastAsiaTheme="minorEastAsia" w:hAnsiTheme="minorEastAsia" w:hint="eastAsia"/>
+          <w:sz w:val="28"/>
+          <w:szCs w:val="28"/>
+        </w:rPr>
+        <w:t>该功能用来管理管理员与用户的个人信息。管理员能够修改管理员在系统内的昵称，账号与密码。</w:t>
+      </w:r>
+    </w:p>
+    <w:p>
+      <w:pPr>
+        <w:ind w:firstLineChars="100" w:firstLine="281"/>
+        <w:outlineLvl w:val="2"/>
+        <w:rPr>
+          <w:rFonts w:asciiTheme="minorEastAsia" w:eastAsiaTheme="minorEastAsia" w:hAnsiTheme="minorEastAsia"/>
+          <w:b/>
+          <w:bCs/>
+          <w:sz w:val="28"/>
+          <w:szCs w:val="28"/>
+        </w:rPr>
+      </w:pPr>
+      <w:bookmarkStart w:id="10" w:name="_Toc14069"/>
+      <w:r>
+        <w:rPr>
+          <w:rFonts w:asciiTheme="minorEastAsia" w:eastAsiaTheme="minorEastAsia" w:hAnsiTheme="minorEastAsia" w:hint="eastAsia"/>
+          <w:b/>
+          <w:bCs/>
+          <w:sz w:val="28"/>
+          <w:szCs w:val="28"/>
+        </w:rPr>
+        <w:t>2.1.2信息导入</w:t>
+      </w:r>
+      <w:bookmarkEnd w:id="10"/>
+    </w:p>
+    <w:p>
+      <w:pPr>
+        <w:ind w:firstLineChars="200" w:firstLine="560"/>
+        <w:rPr>
+          <w:rFonts w:asciiTheme="minorEastAsia" w:eastAsiaTheme="minorEastAsia" w:hAnsiTheme="minorEastAsia"/>
+          <w:sz w:val="28"/>
+          <w:szCs w:val="28"/>
+        </w:rPr>
+      </w:pPr>
+      <w:r>
+        <w:rPr>
+          <w:rFonts w:asciiTheme="minorEastAsia" w:eastAsiaTheme="minorEastAsia" w:hAnsiTheme="minorEastAsia" w:hint="eastAsia"/>
+          <w:sz w:val="28"/>
+          <w:szCs w:val="28"/>
+        </w:rPr>
+        <w:t>该功能允许管理员将借阅记录数据、读者信息数据导入到系统中，作为系统进行个性化推荐的原始数据。</w:t>
+      </w:r>
+    </w:p>
+    <w:p>
+      <w:pPr>
+        <w:ind w:firstLineChars="100" w:firstLine="281"/>
+        <w:outlineLvl w:val="2"/>
+        <w:rPr>
+          <w:rFonts w:asciiTheme="minorEastAsia" w:eastAsiaTheme="minorEastAsia" w:hAnsiTheme="minorEastAsia"/>
+          <w:b/>
+          <w:bCs/>
+          <w:sz w:val="28"/>
+          <w:szCs w:val="28"/>
+        </w:rPr>
+      </w:pPr>
+      <w:bookmarkStart w:id="11" w:name="_Toc10401"/>
+      <w:r>
+        <w:rPr>
+          <w:rFonts w:asciiTheme="minorEastAsia" w:eastAsiaTheme="minorEastAsia" w:hAnsiTheme="minorEastAsia" w:hint="eastAsia"/>
+          <w:b/>
+          <w:bCs/>
+          <w:sz w:val="28"/>
+          <w:szCs w:val="28"/>
+        </w:rPr>
+        <w:t>2.1.3热门图书管理</w:t>
+      </w:r>
+      <w:bookmarkEnd w:id="11"/>
+    </w:p>
+    <w:p>
+      <w:pPr>
+        <w:ind w:firstLineChars="200" w:firstLine="560"/>
+        <w:rPr>
+          <w:rFonts w:asciiTheme="minorEastAsia" w:eastAsiaTheme="minorEastAsia" w:hAnsiTheme="minorEastAsia"/>
+          <w:sz w:val="28"/>
+          <w:szCs w:val="28"/>
+        </w:rPr>
+      </w:pPr>
+      <w:r>
+        <w:rPr>
+          <w:rFonts w:asciiTheme="minorEastAsia" w:eastAsiaTheme="minorEastAsia" w:hAnsiTheme="minorEastAsia" w:hint="eastAsia"/>
+          <w:sz w:val="28"/>
+          <w:szCs w:val="28"/>
+        </w:rPr>
+        <w:t>通过分析和排序，将数据库内的数据根据图书被借阅次数进行降序，统计出图书被借阅次数最多的前10种图书序号，名称与借阅次数的信息。通过表单信息进行实时展示。</w:t>
+      </w:r>
+    </w:p>
+    <w:p>
+      <w:pPr>
+        <w:ind w:firstLineChars="100" w:firstLine="281"/>
+        <w:outlineLvl w:val="2"/>
+        <w:rPr>
+          <w:rFonts w:asciiTheme="minorEastAsia" w:eastAsiaTheme="minorEastAsia" w:hAnsiTheme="minorEastAsia"/>
+          <w:b/>
+          <w:bCs/>
+          <w:sz w:val="28"/>
+          <w:szCs w:val="28"/>
+        </w:rPr>
+      </w:pPr>
+      <w:bookmarkStart w:id="12" w:name="_Toc30119"/>
+      <w:r>
+        <w:rPr>
+          <w:rFonts w:asciiTheme="minorEastAsia" w:eastAsiaTheme="minorEastAsia" w:hAnsiTheme="minorEastAsia" w:hint="eastAsia"/>
+          <w:b/>
+          <w:bCs/>
+          <w:sz w:val="28"/>
+          <w:szCs w:val="28"/>
+        </w:rPr>
+        <w:t>2.1.4分类热门图书管理</w:t>
+      </w:r>
+      <w:bookmarkEnd w:id="12"/>
+    </w:p>
+    <w:p>
+      <w:pPr>
+        <w:ind w:firstLineChars="200" w:firstLine="560"/>
+        <w:rPr>
+          <w:rFonts w:asciiTheme="minorEastAsia" w:eastAsiaTheme="minorEastAsia" w:hAnsiTheme="minorEastAsia"/>
+          <w:sz w:val="28"/>
+          <w:szCs w:val="28"/>
+        </w:rPr>
+      </w:pPr>
+      <w:r>
+        <w:rPr>
+          <w:rFonts w:asciiTheme="minorEastAsia" w:eastAsiaTheme="minorEastAsia" w:hAnsiTheme="minorEastAsia" w:hint="eastAsia"/>
+          <w:sz w:val="28"/>
+          <w:szCs w:val="28"/>
+        </w:rPr>
+        <w:t>根据对借阅记录的简单分析并进行后台管理，将数据库的图书数据进行分类，并根据图书被借阅次数进行降序，统计出图书被借阅次数最多的前10种图书序号，名称与借阅次数的信息。通过表单信息进行实时展示。</w:t>
+      </w:r>
+    </w:p>
+    <w:p>
+      <w:pPr>
+        <w:rPr>
+          <w:rFonts w:asciiTheme="minorEastAsia" w:eastAsiaTheme="minorEastAsia" w:hAnsiTheme="minorEastAsia"/>
           <w:b/>
           <w:bCs/>
           <w:sz w:val="32"/>
           <w:szCs w:val="32"/>
         </w:rPr>
-        <w:t>后台管理系统</w:t>
-      </w:r>
-      <w:bookmarkEnd w:id="8"/>
-    </w:p>
-    <w:p>
-      <w:pPr>
-        <w:ind w:firstLineChars="100" w:firstLine="281"/>
-        <w:outlineLvl w:val="2"/>
-        <w:rPr>
-          <w:rFonts w:asciiTheme="minorEastAsia" w:eastAsiaTheme="minorEastAsia" w:hAnsiTheme="minorEastAsia"/>
-          <w:b/>
-          <w:bCs/>
-          <w:sz w:val="28"/>
-          <w:szCs w:val="28"/>
-        </w:rPr>
-      </w:pPr>
-      <w:bookmarkStart w:id="9" w:name="_Toc8412"/>
-      <w:r>
-        <w:rPr>
-          <w:rFonts w:asciiTheme="minorEastAsia" w:eastAsiaTheme="minorEastAsia" w:hAnsiTheme="minorEastAsia" w:hint="eastAsia"/>
-          <w:b/>
-          <w:bCs/>
-          <w:sz w:val="28"/>
-          <w:szCs w:val="28"/>
-        </w:rPr>
-        <w:t>2.1.1</w:t>
-      </w:r>
-      <w:r>
-        <w:rPr>
-          <w:rFonts w:asciiTheme="minorEastAsia" w:eastAsiaTheme="minorEastAsia" w:hAnsiTheme="minorEastAsia" w:hint="eastAsia"/>
-          <w:b/>
-          <w:bCs/>
-          <w:sz w:val="28"/>
-          <w:szCs w:val="28"/>
-        </w:rPr>
-        <w:t>用户管理</w:t>
-      </w:r>
-      <w:bookmarkEnd w:id="9"/>
-    </w:p>
-    <w:p>
-      <w:pPr>
-        <w:ind w:firstLineChars="200" w:firstLine="560"/>
-        <w:rPr>
-          <w:rFonts w:asciiTheme="minorEastAsia" w:eastAsiaTheme="minorEastAsia" w:hAnsiTheme="minorEastAsia"/>
-          <w:sz w:val="28"/>
-          <w:szCs w:val="28"/>
-        </w:rPr>
-      </w:pPr>
-      <w:r>
-        <w:rPr>
-          <w:rFonts w:asciiTheme="minorEastAsia" w:eastAsiaTheme="minorEastAsia" w:hAnsiTheme="minorEastAsia" w:hint="eastAsia"/>
-          <w:sz w:val="28"/>
-          <w:szCs w:val="28"/>
-        </w:rPr>
-        <w:t>该功能</w:t>
-      </w:r>
-      <w:r>
-        <w:rPr>
-          <w:rFonts w:asciiTheme="minorEastAsia" w:eastAsiaTheme="minorEastAsia" w:hAnsiTheme="minorEastAsia" w:hint="eastAsia"/>
-          <w:sz w:val="28"/>
-          <w:szCs w:val="28"/>
-        </w:rPr>
-        <w:t>用来管理</w:t>
-      </w:r>
-      <w:r>
-        <w:rPr>
-          <w:rFonts w:asciiTheme="minorEastAsia" w:eastAsiaTheme="minorEastAsia" w:hAnsiTheme="minorEastAsia" w:hint="eastAsia"/>
-          <w:sz w:val="28"/>
-          <w:szCs w:val="28"/>
-        </w:rPr>
-        <w:t>管理员与用户</w:t>
-      </w:r>
-      <w:r>
-        <w:rPr>
-          <w:rFonts w:asciiTheme="minorEastAsia" w:eastAsiaTheme="minorEastAsia" w:hAnsiTheme="minorEastAsia" w:hint="eastAsia"/>
-          <w:sz w:val="28"/>
-          <w:szCs w:val="28"/>
-        </w:rPr>
-        <w:t>的个人信息。</w:t>
-      </w:r>
-      <w:r>
-        <w:rPr>
-          <w:rFonts w:asciiTheme="minorEastAsia" w:eastAsiaTheme="minorEastAsia" w:hAnsiTheme="minorEastAsia" w:hint="eastAsia"/>
-          <w:sz w:val="28"/>
-          <w:szCs w:val="28"/>
-        </w:rPr>
-        <w:t>管理员能够修改管理员在系统内的昵称，账号与密码。</w:t>
-      </w:r>
-    </w:p>
-    <w:p>
-      <w:pPr>
-        <w:ind w:firstLineChars="100" w:firstLine="281"/>
-        <w:outlineLvl w:val="2"/>
-        <w:rPr>
-          <w:rFonts w:asciiTheme="minorEastAsia" w:eastAsiaTheme="minorEastAsia" w:hAnsiTheme="minorEastAsia"/>
-          <w:b/>
-          <w:bCs/>
-          <w:sz w:val="28"/>
-          <w:szCs w:val="28"/>
-        </w:rPr>
-      </w:pPr>
-      <w:bookmarkStart w:id="10" w:name="_Toc14069"/>
-      <w:r>
-        <w:rPr>
-          <w:rFonts w:asciiTheme="minorEastAsia" w:eastAsiaTheme="minorEastAsia" w:hAnsiTheme="minorEastAsia" w:hint="eastAsia"/>
-          <w:b/>
-          <w:bCs/>
-          <w:sz w:val="28"/>
-          <w:szCs w:val="28"/>
-        </w:rPr>
-        <w:t>2.1.2</w:t>
-      </w:r>
-      <w:r>
-        <w:rPr>
-          <w:rFonts w:asciiTheme="minorEastAsia" w:eastAsiaTheme="minorEastAsia" w:hAnsiTheme="minorEastAsia" w:hint="eastAsia"/>
-          <w:b/>
-          <w:bCs/>
-          <w:sz w:val="28"/>
-          <w:szCs w:val="28"/>
-        </w:rPr>
-        <w:t>信息导入</w:t>
-      </w:r>
-      <w:bookmarkEnd w:id="10"/>
-    </w:p>
-    <w:p>
-      <w:pPr>
-        <w:ind w:firstLineChars="200" w:firstLine="560"/>
-        <w:rPr>
-          <w:rFonts w:asciiTheme="minorEastAsia" w:eastAsiaTheme="minorEastAsia" w:hAnsiTheme="minorEastAsia"/>
-          <w:sz w:val="28"/>
-          <w:szCs w:val="28"/>
-        </w:rPr>
-      </w:pPr>
-      <w:r>
-        <w:rPr>
-          <w:rFonts w:asciiTheme="minorEastAsia" w:eastAsiaTheme="minorEastAsia" w:hAnsiTheme="minorEastAsia" w:hint="eastAsia"/>
-          <w:sz w:val="28"/>
-          <w:szCs w:val="28"/>
-        </w:rPr>
-        <w:t>该功能允许管理员</w:t>
-      </w:r>
-      <w:r>
-        <w:rPr>
-          <w:rFonts w:asciiTheme="minorEastAsia" w:eastAsiaTheme="minorEastAsia" w:hAnsiTheme="minorEastAsia" w:hint="eastAsia"/>
-          <w:sz w:val="28"/>
-          <w:szCs w:val="28"/>
-        </w:rPr>
-        <w:t>将借阅记录数据、读者信息数据导入到系统中，作为系统进行个性化推荐的原始数据。</w:t>
-      </w:r>
-    </w:p>
-    <w:p>
-      <w:pPr>
-        <w:ind w:firstLineChars="100" w:firstLine="281"/>
-        <w:outlineLvl w:val="2"/>
-        <w:rPr>
-          <w:rFonts w:asciiTheme="minorEastAsia" w:eastAsiaTheme="minorEastAsia" w:hAnsiTheme="minorEastAsia"/>
-          <w:b/>
-          <w:bCs/>
-          <w:sz w:val="28"/>
-          <w:szCs w:val="28"/>
-        </w:rPr>
-      </w:pPr>
-      <w:bookmarkStart w:id="11" w:name="_Toc10401"/>
-      <w:r>
-        <w:rPr>
-          <w:rFonts w:asciiTheme="minorEastAsia" w:eastAsiaTheme="minorEastAsia" w:hAnsiTheme="minorEastAsia" w:hint="eastAsia"/>
-          <w:b/>
-          <w:bCs/>
-          <w:sz w:val="28"/>
-          <w:szCs w:val="28"/>
-        </w:rPr>
-        <w:t>2.1.3</w:t>
-      </w:r>
-      <w:r>
-        <w:rPr>
-          <w:rFonts w:asciiTheme="minorEastAsia" w:eastAsiaTheme="minorEastAsia" w:hAnsiTheme="minorEastAsia" w:hint="eastAsia"/>
-          <w:b/>
-          <w:bCs/>
-          <w:sz w:val="28"/>
-          <w:szCs w:val="28"/>
-        </w:rPr>
-        <w:t>热门图书管理</w:t>
-      </w:r>
-      <w:bookmarkEnd w:id="11"/>
-    </w:p>
-    <w:p>
-      <w:pPr>
-        <w:ind w:firstLineChars="200" w:firstLine="560"/>
-        <w:rPr>
-          <w:rFonts w:asciiTheme="minorEastAsia" w:eastAsiaTheme="minorEastAsia" w:hAnsiTheme="minorEastAsia"/>
-          <w:sz w:val="28"/>
-          <w:szCs w:val="28"/>
-        </w:rPr>
-      </w:pPr>
-      <w:r>
-        <w:rPr>
-          <w:rFonts w:asciiTheme="minorEastAsia" w:eastAsiaTheme="minorEastAsia" w:hAnsiTheme="minorEastAsia" w:hint="eastAsia"/>
-          <w:sz w:val="28"/>
-          <w:szCs w:val="28"/>
-        </w:rPr>
-        <w:t>通过分析和排序，</w:t>
-      </w:r>
-      <w:r>
-        <w:rPr>
-          <w:rFonts w:asciiTheme="minorEastAsia" w:eastAsiaTheme="minorEastAsia" w:hAnsiTheme="minorEastAsia" w:hint="eastAsia"/>
-          <w:sz w:val="28"/>
-          <w:szCs w:val="28"/>
-        </w:rPr>
-        <w:t>将数据库内的数据根据图书被借阅次数进行降序，</w:t>
-      </w:r>
-      <w:r>
-        <w:rPr>
-          <w:rFonts w:asciiTheme="minorEastAsia" w:eastAsiaTheme="minorEastAsia" w:hAnsiTheme="minorEastAsia" w:hint="eastAsia"/>
-          <w:sz w:val="28"/>
-          <w:szCs w:val="28"/>
-        </w:rPr>
-        <w:t>统计出图书被借阅次数最多的前</w:t>
-      </w:r>
-      <w:r>
-        <w:rPr>
-          <w:rFonts w:asciiTheme="minorEastAsia" w:eastAsiaTheme="minorEastAsia" w:hAnsiTheme="minorEastAsia" w:hint="eastAsia"/>
-          <w:sz w:val="28"/>
-          <w:szCs w:val="28"/>
-        </w:rPr>
-        <w:t>10</w:t>
-      </w:r>
-      <w:r>
-        <w:rPr>
-          <w:rFonts w:asciiTheme="minorEastAsia" w:eastAsiaTheme="minorEastAsia" w:hAnsiTheme="minorEastAsia" w:hint="eastAsia"/>
-          <w:sz w:val="28"/>
-          <w:szCs w:val="28"/>
-        </w:rPr>
-        <w:t>种图书</w:t>
-      </w:r>
-      <w:r>
-        <w:rPr>
-          <w:rFonts w:asciiTheme="minorEastAsia" w:eastAsiaTheme="minorEastAsia" w:hAnsiTheme="minorEastAsia" w:hint="eastAsia"/>
-          <w:sz w:val="28"/>
-          <w:szCs w:val="28"/>
-        </w:rPr>
-        <w:t>序号，名称与借阅次数的信息</w:t>
-      </w:r>
-      <w:r>
-        <w:rPr>
-          <w:rFonts w:asciiTheme="minorEastAsia" w:eastAsiaTheme="minorEastAsia" w:hAnsiTheme="minorEastAsia" w:hint="eastAsia"/>
-          <w:sz w:val="28"/>
-          <w:szCs w:val="28"/>
-        </w:rPr>
-        <w:t>。</w:t>
-      </w:r>
-      <w:r>
-        <w:rPr>
-          <w:rFonts w:asciiTheme="minorEastAsia" w:eastAsiaTheme="minorEastAsia" w:hAnsiTheme="minorEastAsia" w:hint="eastAsia"/>
-          <w:sz w:val="28"/>
-          <w:szCs w:val="28"/>
-        </w:rPr>
-        <w:t>通过表单信息进行实时展示。</w:t>
-      </w:r>
-    </w:p>
-    <w:p>
-      <w:pPr>
-        <w:ind w:firstLineChars="100" w:firstLine="281"/>
-        <w:outlineLvl w:val="2"/>
-        <w:rPr>
-          <w:rFonts w:asciiTheme="minorEastAsia" w:eastAsiaTheme="minorEastAsia" w:hAnsiTheme="minorEastAsia"/>
-          <w:b/>
-          <w:bCs/>
-          <w:sz w:val="28"/>
-          <w:szCs w:val="28"/>
-        </w:rPr>
-      </w:pPr>
-      <w:bookmarkStart w:id="12" w:name="_Toc30119"/>
-      <w:r>
-        <w:rPr>
-          <w:rFonts w:asciiTheme="minorEastAsia" w:eastAsiaTheme="minorEastAsia" w:hAnsiTheme="minorEastAsia" w:hint="eastAsia"/>
-          <w:b/>
-          <w:bCs/>
-          <w:sz w:val="28"/>
-          <w:szCs w:val="28"/>
-        </w:rPr>
-        <w:t>2.1.4</w:t>
-      </w:r>
-      <w:r>
-        <w:rPr>
-          <w:rFonts w:asciiTheme="minorEastAsia" w:eastAsiaTheme="minorEastAsia" w:hAnsiTheme="minorEastAsia" w:hint="eastAsia"/>
-          <w:b/>
-          <w:bCs/>
-          <w:sz w:val="28"/>
-          <w:szCs w:val="28"/>
-        </w:rPr>
-        <w:t>分类热门图书管理</w:t>
-      </w:r>
-      <w:bookmarkEnd w:id="12"/>
-    </w:p>
-    <w:p>
-      <w:pPr>
-        <w:ind w:firstLineChars="200" w:firstLine="560"/>
-        <w:rPr>
-          <w:rFonts w:asciiTheme="minorEastAsia" w:eastAsiaTheme="minorEastAsia" w:hAnsiTheme="minorEastAsia"/>
-          <w:sz w:val="28"/>
-          <w:szCs w:val="28"/>
-        </w:rPr>
-      </w:pPr>
-      <w:r>
-        <w:rPr>
-          <w:rFonts w:asciiTheme="minorEastAsia" w:eastAsiaTheme="minorEastAsia" w:hAnsiTheme="minorEastAsia" w:hint="eastAsia"/>
-          <w:sz w:val="28"/>
-          <w:szCs w:val="28"/>
-        </w:rPr>
-        <w:t>根据对借阅记录的简单分析并进行后台管理，</w:t>
-      </w:r>
-      <w:r>
-        <w:rPr>
-          <w:rFonts w:asciiTheme="minorEastAsia" w:eastAsiaTheme="minorEastAsia" w:hAnsiTheme="minorEastAsia" w:hint="eastAsia"/>
-          <w:sz w:val="28"/>
-          <w:szCs w:val="28"/>
-        </w:rPr>
-        <w:t>将数据库的图书数据进行分类，并根据图书被借阅次数进行降序，</w:t>
-      </w:r>
-      <w:r>
-        <w:rPr>
-          <w:rFonts w:asciiTheme="minorEastAsia" w:eastAsiaTheme="minorEastAsia" w:hAnsiTheme="minorEastAsia" w:hint="eastAsia"/>
-          <w:sz w:val="28"/>
-          <w:szCs w:val="28"/>
-        </w:rPr>
-        <w:t>统计出图书被借阅次数最多的前</w:t>
-      </w:r>
-      <w:r>
-        <w:rPr>
-          <w:rFonts w:asciiTheme="minorEastAsia" w:eastAsiaTheme="minorEastAsia" w:hAnsiTheme="minorEastAsia" w:hint="eastAsia"/>
-          <w:sz w:val="28"/>
-          <w:szCs w:val="28"/>
-        </w:rPr>
-        <w:t>10</w:t>
-      </w:r>
-      <w:r>
-        <w:rPr>
-          <w:rFonts w:asciiTheme="minorEastAsia" w:eastAsiaTheme="minorEastAsia" w:hAnsiTheme="minorEastAsia" w:hint="eastAsia"/>
-          <w:sz w:val="28"/>
-          <w:szCs w:val="28"/>
-        </w:rPr>
-        <w:t>种图书</w:t>
-      </w:r>
-      <w:r>
-        <w:rPr>
-          <w:rFonts w:asciiTheme="minorEastAsia" w:eastAsiaTheme="minorEastAsia" w:hAnsiTheme="minorEastAsia" w:hint="eastAsia"/>
-          <w:sz w:val="28"/>
-          <w:szCs w:val="28"/>
-        </w:rPr>
-        <w:t>序号，名称与借阅次数的信息</w:t>
-      </w:r>
-      <w:r>
-        <w:rPr>
-          <w:rFonts w:asciiTheme="minorEastAsia" w:eastAsiaTheme="minorEastAsia" w:hAnsiTheme="minorEastAsia" w:hint="eastAsia"/>
-          <w:sz w:val="28"/>
-          <w:szCs w:val="28"/>
-        </w:rPr>
-        <w:t>。</w:t>
-      </w:r>
-      <w:r>
-        <w:rPr>
-          <w:rFonts w:asciiTheme="minorEastAsia" w:eastAsiaTheme="minorEastAsia" w:hAnsiTheme="minorEastAsia" w:hint="eastAsia"/>
-          <w:sz w:val="28"/>
-          <w:szCs w:val="28"/>
-        </w:rPr>
-        <w:t>通过表单信息进行实时展示。</w:t>
-      </w:r>
-    </w:p>
-    <w:p>
-      <w:pPr>
+      </w:pPr>
+    </w:p>
+    <w:p>
+      <w:pPr>
+        <w:outlineLvl w:val="1"/>
         <w:rPr>
           <w:rFonts w:asciiTheme="minorEastAsia" w:eastAsiaTheme="minorEastAsia" w:hAnsiTheme="minorEastAsia"/>
           <w:b/>
@@ -3114,450 +2583,322 @@
           <w:szCs w:val="32"/>
         </w:rPr>
       </w:pPr>
-    </w:p>
-    <w:p>
-      <w:pPr>
-        <w:outlineLvl w:val="1"/>
-        <w:rPr>
-          <w:rFonts w:asciiTheme="minorEastAsia" w:eastAsiaTheme="minorEastAsia" w:hAnsiTheme="minorEastAsia"/>
+      <w:bookmarkStart w:id="13" w:name="_Toc11938"/>
+      <w:r>
+        <w:rPr>
+          <w:rFonts w:asciiTheme="minorEastAsia" w:eastAsiaTheme="minorEastAsia" w:hAnsiTheme="minorEastAsia" w:hint="eastAsia"/>
           <w:b/>
           <w:bCs/>
           <w:sz w:val="32"/>
           <w:szCs w:val="32"/>
         </w:rPr>
-      </w:pPr>
-      <w:bookmarkStart w:id="13" w:name="_Toc11938"/>
+        <w:t>2.2 客户端</w:t>
+      </w:r>
+      <w:bookmarkEnd w:id="13"/>
+    </w:p>
+    <w:p>
+      <w:pPr>
+        <w:outlineLvl w:val="2"/>
+        <w:rPr>
+          <w:rFonts w:asciiTheme="minorEastAsia" w:eastAsiaTheme="minorEastAsia" w:hAnsiTheme="minorEastAsia"/>
+          <w:b/>
+          <w:bCs/>
+          <w:sz w:val="28"/>
+          <w:szCs w:val="28"/>
+        </w:rPr>
+      </w:pPr>
+      <w:bookmarkStart w:id="14" w:name="_Toc20732"/>
       <w:r>
         <w:rPr>
           <w:rFonts w:asciiTheme="minorEastAsia" w:eastAsiaTheme="minorEastAsia" w:hAnsiTheme="minorEastAsia" w:hint="eastAsia"/>
+          <w:b/>
+          <w:bCs/>
+          <w:sz w:val="28"/>
+          <w:szCs w:val="28"/>
+        </w:rPr>
+        <w:lastRenderedPageBreak/>
+        <w:t>2.2.1 读者账户管理</w:t>
+      </w:r>
+      <w:bookmarkEnd w:id="14"/>
+    </w:p>
+    <w:p>
+      <w:pPr>
+        <w:ind w:firstLineChars="200" w:firstLine="560"/>
+        <w:rPr>
+          <w:rFonts w:asciiTheme="minorEastAsia" w:eastAsiaTheme="minorEastAsia" w:hAnsiTheme="minorEastAsia"/>
+          <w:sz w:val="28"/>
+          <w:szCs w:val="28"/>
+        </w:rPr>
+      </w:pPr>
+      <w:r>
+        <w:rPr>
+          <w:rFonts w:asciiTheme="minorEastAsia" w:eastAsiaTheme="minorEastAsia" w:hAnsiTheme="minorEastAsia" w:hint="eastAsia"/>
+          <w:sz w:val="28"/>
+          <w:szCs w:val="28"/>
+        </w:rPr>
+        <w:t>该功能允许读者注册，登录或注销账户。</w:t>
+      </w:r>
+    </w:p>
+    <w:p>
+      <w:pPr>
+        <w:outlineLvl w:val="2"/>
+        <w:rPr>
+          <w:rFonts w:asciiTheme="minorEastAsia" w:eastAsiaTheme="minorEastAsia" w:hAnsiTheme="minorEastAsia"/>
+          <w:b/>
+          <w:bCs/>
+          <w:sz w:val="28"/>
+          <w:szCs w:val="28"/>
+        </w:rPr>
+      </w:pPr>
+      <w:bookmarkStart w:id="15" w:name="_Toc14782"/>
+      <w:r>
+        <w:rPr>
+          <w:rFonts w:asciiTheme="minorEastAsia" w:eastAsiaTheme="minorEastAsia" w:hAnsiTheme="minorEastAsia" w:hint="eastAsia"/>
+          <w:b/>
+          <w:bCs/>
+          <w:sz w:val="28"/>
+          <w:szCs w:val="28"/>
+        </w:rPr>
+        <w:t>2.2.2 读者信息管理</w:t>
+      </w:r>
+      <w:bookmarkEnd w:id="15"/>
+    </w:p>
+    <w:p>
+      <w:pPr>
+        <w:rPr>
+          <w:rFonts w:asciiTheme="minorEastAsia" w:eastAsiaTheme="minorEastAsia" w:hAnsiTheme="minorEastAsia"/>
+          <w:sz w:val="28"/>
+          <w:szCs w:val="28"/>
+        </w:rPr>
+      </w:pPr>
+      <w:r>
+        <w:rPr>
+          <w:rFonts w:asciiTheme="minorEastAsia" w:eastAsiaTheme="minorEastAsia" w:hAnsiTheme="minorEastAsia" w:hint="eastAsia"/>
+          <w:sz w:val="28"/>
+          <w:szCs w:val="28"/>
+        </w:rPr>
+        <w:t>(1)读者信息</w:t>
+      </w:r>
+    </w:p>
+    <w:p>
+      <w:pPr>
+        <w:ind w:firstLineChars="200" w:firstLine="560"/>
+        <w:rPr>
+          <w:rFonts w:asciiTheme="minorEastAsia" w:eastAsiaTheme="minorEastAsia" w:hAnsiTheme="minorEastAsia"/>
+          <w:sz w:val="28"/>
+          <w:szCs w:val="28"/>
+        </w:rPr>
+      </w:pPr>
+      <w:r>
+        <w:rPr>
+          <w:rFonts w:asciiTheme="minorEastAsia" w:eastAsiaTheme="minorEastAsia" w:hAnsiTheme="minorEastAsia" w:hint="eastAsia"/>
+          <w:sz w:val="28"/>
+          <w:szCs w:val="28"/>
+        </w:rPr>
+        <w:t>显示读者信息，读者可以在该功能里进行修改个人信息，账号与密码。</w:t>
+      </w:r>
+    </w:p>
+    <w:p>
+      <w:pPr>
+        <w:rPr>
+          <w:rFonts w:asciiTheme="minorEastAsia" w:eastAsiaTheme="minorEastAsia" w:hAnsiTheme="minorEastAsia"/>
+          <w:sz w:val="28"/>
+          <w:szCs w:val="28"/>
+        </w:rPr>
+      </w:pPr>
+      <w:r>
+        <w:rPr>
+          <w:rFonts w:asciiTheme="minorEastAsia" w:eastAsiaTheme="minorEastAsia" w:hAnsiTheme="minorEastAsia" w:hint="eastAsia"/>
+          <w:sz w:val="28"/>
+          <w:szCs w:val="28"/>
+        </w:rPr>
+        <w:t>(2)借阅记录</w:t>
+      </w:r>
+    </w:p>
+    <w:p>
+      <w:pPr>
+        <w:ind w:firstLineChars="200" w:firstLine="560"/>
+        <w:rPr>
+          <w:rFonts w:asciiTheme="minorEastAsia" w:eastAsiaTheme="minorEastAsia" w:hAnsiTheme="minorEastAsia"/>
+          <w:sz w:val="28"/>
+          <w:szCs w:val="28"/>
+        </w:rPr>
+      </w:pPr>
+      <w:r>
+        <w:rPr>
+          <w:rFonts w:asciiTheme="minorEastAsia" w:eastAsiaTheme="minorEastAsia" w:hAnsiTheme="minorEastAsia" w:hint="eastAsia"/>
+          <w:sz w:val="28"/>
+          <w:szCs w:val="28"/>
+        </w:rPr>
+        <w:t>读者能够查看个人以往的的借阅记录。该功能主要是读者自身对其基本信息的管理和维护。</w:t>
+      </w:r>
+    </w:p>
+    <w:p>
+      <w:pPr>
+        <w:outlineLvl w:val="2"/>
+        <w:rPr>
+          <w:rFonts w:asciiTheme="minorEastAsia" w:eastAsiaTheme="minorEastAsia" w:hAnsiTheme="minorEastAsia"/>
+          <w:b/>
+          <w:bCs/>
+          <w:sz w:val="28"/>
+          <w:szCs w:val="28"/>
+        </w:rPr>
+      </w:pPr>
+      <w:bookmarkStart w:id="16" w:name="_Toc10483"/>
+      <w:r>
+        <w:rPr>
+          <w:rFonts w:asciiTheme="minorEastAsia" w:eastAsiaTheme="minorEastAsia" w:hAnsiTheme="minorEastAsia" w:hint="eastAsia"/>
+          <w:b/>
+          <w:bCs/>
+          <w:sz w:val="28"/>
+          <w:szCs w:val="28"/>
+        </w:rPr>
+        <w:t>2</w:t>
+      </w:r>
+      <w:r>
+        <w:rPr>
+          <w:rFonts w:asciiTheme="minorEastAsia" w:eastAsiaTheme="minorEastAsia" w:hAnsiTheme="minorEastAsia"/>
+          <w:b/>
+          <w:bCs/>
+          <w:sz w:val="28"/>
+          <w:szCs w:val="28"/>
+        </w:rPr>
+        <w:t>.</w:t>
+      </w:r>
+      <w:r>
+        <w:rPr>
+          <w:rFonts w:asciiTheme="minorEastAsia" w:eastAsiaTheme="minorEastAsia" w:hAnsiTheme="minorEastAsia" w:hint="eastAsia"/>
+          <w:b/>
+          <w:bCs/>
+          <w:sz w:val="28"/>
+          <w:szCs w:val="28"/>
+        </w:rPr>
+        <w:t>2.3 个性化推荐</w:t>
+      </w:r>
+      <w:bookmarkEnd w:id="16"/>
+    </w:p>
+    <w:p>
+      <w:pPr>
+        <w:ind w:firstLineChars="200" w:firstLine="560"/>
+        <w:rPr>
+          <w:rFonts w:asciiTheme="minorEastAsia" w:eastAsiaTheme="minorEastAsia" w:hAnsiTheme="minorEastAsia"/>
+          <w:sz w:val="28"/>
+          <w:szCs w:val="28"/>
+        </w:rPr>
+      </w:pPr>
+      <w:r>
+        <w:rPr>
+          <w:rFonts w:asciiTheme="minorEastAsia" w:eastAsiaTheme="minorEastAsia" w:hAnsiTheme="minorEastAsia" w:hint="eastAsia"/>
+          <w:sz w:val="28"/>
+          <w:szCs w:val="28"/>
+        </w:rPr>
+        <w:t>该功能可通过分析读者借阅的记录根据其对书籍某些类别的喜好程度和书籍热门程度向其进行个性化推荐，引导读者更好阅读</w:t>
+      </w:r>
+    </w:p>
+    <w:p>
+      <w:pPr>
+        <w:outlineLvl w:val="2"/>
+        <w:rPr>
+          <w:rFonts w:asciiTheme="minorEastAsia" w:eastAsiaTheme="minorEastAsia" w:hAnsiTheme="minorEastAsia"/>
+          <w:b/>
+          <w:bCs/>
+          <w:sz w:val="28"/>
+          <w:szCs w:val="28"/>
+        </w:rPr>
+      </w:pPr>
+      <w:bookmarkStart w:id="17" w:name="_Toc21522"/>
+      <w:r>
+        <w:rPr>
+          <w:rFonts w:asciiTheme="minorEastAsia" w:eastAsiaTheme="minorEastAsia" w:hAnsiTheme="minorEastAsia" w:hint="eastAsia"/>
+          <w:b/>
+          <w:bCs/>
+          <w:sz w:val="28"/>
+          <w:szCs w:val="28"/>
+        </w:rPr>
+        <w:t>2.2.4 热门排行</w:t>
+      </w:r>
+      <w:bookmarkEnd w:id="17"/>
+    </w:p>
+    <w:p>
+      <w:pPr>
+        <w:ind w:firstLine="420"/>
+        <w:rPr>
+          <w:rFonts w:ascii="宋体" w:hAnsi="宋体" w:cs="宋体"/>
+          <w:sz w:val="28"/>
+          <w:szCs w:val="36"/>
+        </w:rPr>
+      </w:pPr>
+      <w:r>
+        <w:rPr>
+          <w:rFonts w:hint="eastAsia"/>
+        </w:rPr>
+        <w:t xml:space="preserve"> </w:t>
+      </w:r>
+      <w:r>
+        <w:rPr>
+          <w:rFonts w:ascii="宋体" w:hAnsi="宋体" w:cs="宋体" w:hint="eastAsia"/>
+          <w:sz w:val="28"/>
+          <w:szCs w:val="36"/>
+        </w:rPr>
+        <w:t>该功能允许读者查询当前不同类别书籍的热门排行，方便读者选择书籍。</w:t>
+      </w:r>
+    </w:p>
+    <w:p>
+      <w:pPr>
+        <w:pStyle w:val="1"/>
+      </w:pPr>
+      <w:bookmarkStart w:id="18" w:name="_Toc257696979"/>
+      <w:bookmarkStart w:id="19" w:name="_Toc18670"/>
+      <w:r>
+        <w:rPr>
+          <w:rFonts w:hint="eastAsia"/>
+        </w:rPr>
+        <w:t>三．性能需求</w:t>
+      </w:r>
+      <w:bookmarkEnd w:id="18"/>
+      <w:bookmarkEnd w:id="19"/>
+    </w:p>
+    <w:p>
+      <w:pPr>
+        <w:outlineLvl w:val="1"/>
+        <w:rPr>
+          <w:rFonts w:ascii="宋体" w:hAnsi="宋体"/>
           <w:b/>
           <w:bCs/>
           <w:sz w:val="32"/>
           <w:szCs w:val="32"/>
         </w:rPr>
-        <w:t xml:space="preserve">2.2 </w:t>
-      </w:r>
-      <w:r>
-        <w:rPr>
-          <w:rFonts w:asciiTheme="minorEastAsia" w:eastAsiaTheme="minorEastAsia" w:hAnsiTheme="minorEastAsia" w:hint="eastAsia"/>
+      </w:pPr>
+      <w:bookmarkStart w:id="20" w:name="_Toc9825"/>
+      <w:r>
+        <w:rPr>
+          <w:rFonts w:ascii="宋体" w:hAnsi="宋体" w:hint="eastAsia"/>
           <w:b/>
           <w:bCs/>
           <w:sz w:val="32"/>
           <w:szCs w:val="32"/>
         </w:rPr>
-        <w:t>客户端</w:t>
-      </w:r>
-      <w:bookmarkEnd w:id="13"/>
-    </w:p>
-    <w:p>
-      <w:pPr>
-        <w:outlineLvl w:val="2"/>
-        <w:rPr>
-          <w:rFonts w:asciiTheme="minorEastAsia" w:eastAsiaTheme="minorEastAsia" w:hAnsiTheme="minorEastAsia"/>
-          <w:b/>
-          <w:bCs/>
-          <w:sz w:val="28"/>
-          <w:szCs w:val="28"/>
-        </w:rPr>
-      </w:pPr>
-      <w:bookmarkStart w:id="14" w:name="_Toc20732"/>
-      <w:r>
-        <w:rPr>
-          <w:rFonts w:asciiTheme="minorEastAsia" w:eastAsiaTheme="minorEastAsia" w:hAnsiTheme="minorEastAsia" w:hint="eastAsia"/>
-          <w:b/>
-          <w:bCs/>
-          <w:sz w:val="28"/>
-          <w:szCs w:val="28"/>
-        </w:rPr>
-        <w:lastRenderedPageBreak/>
-        <w:t xml:space="preserve">2.2.1 </w:t>
-      </w:r>
-      <w:r>
-        <w:rPr>
-          <w:rFonts w:asciiTheme="minorEastAsia" w:eastAsiaTheme="minorEastAsia" w:hAnsiTheme="minorEastAsia" w:hint="eastAsia"/>
-          <w:b/>
-          <w:bCs/>
-          <w:sz w:val="28"/>
-          <w:szCs w:val="28"/>
-        </w:rPr>
-        <w:t>读者账</w:t>
-      </w:r>
-      <w:r>
-        <w:rPr>
-          <w:rFonts w:asciiTheme="minorEastAsia" w:eastAsiaTheme="minorEastAsia" w:hAnsiTheme="minorEastAsia" w:hint="eastAsia"/>
-          <w:b/>
-          <w:bCs/>
-          <w:sz w:val="28"/>
-          <w:szCs w:val="28"/>
-        </w:rPr>
-        <w:t>户管理</w:t>
-      </w:r>
-      <w:bookmarkEnd w:id="14"/>
-    </w:p>
-    <w:p>
-      <w:pPr>
-        <w:ind w:firstLineChars="200" w:firstLine="560"/>
-        <w:rPr>
-          <w:rFonts w:asciiTheme="minorEastAsia" w:eastAsiaTheme="minorEastAsia" w:hAnsiTheme="minorEastAsia"/>
-          <w:sz w:val="28"/>
-          <w:szCs w:val="28"/>
-        </w:rPr>
-      </w:pPr>
-      <w:r>
-        <w:rPr>
-          <w:rFonts w:asciiTheme="minorEastAsia" w:eastAsiaTheme="minorEastAsia" w:hAnsiTheme="minorEastAsia" w:hint="eastAsia"/>
-          <w:sz w:val="28"/>
-          <w:szCs w:val="28"/>
-        </w:rPr>
-        <w:t>该功能允许读者注册，登录或注销账户。</w:t>
-      </w:r>
-    </w:p>
-    <w:p>
-      <w:pPr>
-        <w:outlineLvl w:val="2"/>
-        <w:rPr>
-          <w:rFonts w:asciiTheme="minorEastAsia" w:eastAsiaTheme="minorEastAsia" w:hAnsiTheme="minorEastAsia"/>
-          <w:b/>
-          <w:bCs/>
-          <w:sz w:val="28"/>
-          <w:szCs w:val="28"/>
-        </w:rPr>
-      </w:pPr>
-      <w:bookmarkStart w:id="15" w:name="_Toc14782"/>
-      <w:r>
-        <w:rPr>
-          <w:rFonts w:asciiTheme="minorEastAsia" w:eastAsiaTheme="minorEastAsia" w:hAnsiTheme="minorEastAsia" w:hint="eastAsia"/>
-          <w:b/>
-          <w:bCs/>
-          <w:sz w:val="28"/>
-          <w:szCs w:val="28"/>
-        </w:rPr>
-        <w:t xml:space="preserve">2.2.2 </w:t>
-      </w:r>
-      <w:r>
-        <w:rPr>
-          <w:rFonts w:asciiTheme="minorEastAsia" w:eastAsiaTheme="minorEastAsia" w:hAnsiTheme="minorEastAsia" w:hint="eastAsia"/>
-          <w:b/>
-          <w:bCs/>
-          <w:sz w:val="28"/>
-          <w:szCs w:val="28"/>
-        </w:rPr>
-        <w:t>读者</w:t>
-      </w:r>
-      <w:r>
-        <w:rPr>
-          <w:rFonts w:asciiTheme="minorEastAsia" w:eastAsiaTheme="minorEastAsia" w:hAnsiTheme="minorEastAsia" w:hint="eastAsia"/>
-          <w:b/>
-          <w:bCs/>
-          <w:sz w:val="28"/>
-          <w:szCs w:val="28"/>
-        </w:rPr>
-        <w:t>信息</w:t>
-      </w:r>
-      <w:r>
-        <w:rPr>
-          <w:rFonts w:asciiTheme="minorEastAsia" w:eastAsiaTheme="minorEastAsia" w:hAnsiTheme="minorEastAsia" w:hint="eastAsia"/>
-          <w:b/>
-          <w:bCs/>
-          <w:sz w:val="28"/>
-          <w:szCs w:val="28"/>
-        </w:rPr>
-        <w:t>管理</w:t>
-      </w:r>
-      <w:bookmarkEnd w:id="15"/>
-    </w:p>
-    <w:p>
-      <w:pPr>
-        <w:rPr>
-          <w:rFonts w:asciiTheme="minorEastAsia" w:eastAsiaTheme="minorEastAsia" w:hAnsiTheme="minorEastAsia"/>
-          <w:sz w:val="28"/>
-          <w:szCs w:val="28"/>
-        </w:rPr>
-      </w:pPr>
-      <w:r>
-        <w:rPr>
-          <w:rFonts w:asciiTheme="minorEastAsia" w:eastAsiaTheme="minorEastAsia" w:hAnsiTheme="minorEastAsia" w:hint="eastAsia"/>
-          <w:sz w:val="28"/>
-          <w:szCs w:val="28"/>
-        </w:rPr>
-        <w:t>(1)</w:t>
-      </w:r>
-      <w:r>
-        <w:rPr>
-          <w:rFonts w:asciiTheme="minorEastAsia" w:eastAsiaTheme="minorEastAsia" w:hAnsiTheme="minorEastAsia" w:hint="eastAsia"/>
-          <w:sz w:val="28"/>
-          <w:szCs w:val="28"/>
-        </w:rPr>
-        <w:t>读者信息</w:t>
-      </w:r>
-    </w:p>
-    <w:p>
-      <w:pPr>
-        <w:ind w:firstLineChars="200" w:firstLine="560"/>
-        <w:rPr>
-          <w:rFonts w:asciiTheme="minorEastAsia" w:eastAsiaTheme="minorEastAsia" w:hAnsiTheme="minorEastAsia"/>
-          <w:sz w:val="28"/>
-          <w:szCs w:val="28"/>
-        </w:rPr>
-      </w:pPr>
-      <w:r>
-        <w:rPr>
-          <w:rFonts w:asciiTheme="minorEastAsia" w:eastAsiaTheme="minorEastAsia" w:hAnsiTheme="minorEastAsia" w:hint="eastAsia"/>
-          <w:sz w:val="28"/>
-          <w:szCs w:val="28"/>
-        </w:rPr>
-        <w:t>显示读者信息，读者可以在该功能里进行修改个人信息</w:t>
-      </w:r>
-      <w:r>
-        <w:rPr>
-          <w:rFonts w:asciiTheme="minorEastAsia" w:eastAsiaTheme="minorEastAsia" w:hAnsiTheme="minorEastAsia" w:hint="eastAsia"/>
-          <w:sz w:val="28"/>
-          <w:szCs w:val="28"/>
-        </w:rPr>
-        <w:t>，</w:t>
-      </w:r>
-      <w:r>
-        <w:rPr>
-          <w:rFonts w:asciiTheme="minorEastAsia" w:eastAsiaTheme="minorEastAsia" w:hAnsiTheme="minorEastAsia" w:hint="eastAsia"/>
-          <w:sz w:val="28"/>
-          <w:szCs w:val="28"/>
-        </w:rPr>
-        <w:t>账号与密码。</w:t>
-      </w:r>
-    </w:p>
-    <w:p>
-      <w:pPr>
-        <w:rPr>
-          <w:rFonts w:asciiTheme="minorEastAsia" w:eastAsiaTheme="minorEastAsia" w:hAnsiTheme="minorEastAsia"/>
-          <w:sz w:val="28"/>
-          <w:szCs w:val="28"/>
-        </w:rPr>
-      </w:pPr>
-      <w:r>
-        <w:rPr>
-          <w:rFonts w:asciiTheme="minorEastAsia" w:eastAsiaTheme="minorEastAsia" w:hAnsiTheme="minorEastAsia" w:hint="eastAsia"/>
-          <w:sz w:val="28"/>
-          <w:szCs w:val="28"/>
-        </w:rPr>
-        <w:t>(2)</w:t>
-      </w:r>
-      <w:r>
-        <w:rPr>
-          <w:rFonts w:asciiTheme="minorEastAsia" w:eastAsiaTheme="minorEastAsia" w:hAnsiTheme="minorEastAsia" w:hint="eastAsia"/>
-          <w:sz w:val="28"/>
-          <w:szCs w:val="28"/>
-        </w:rPr>
-        <w:t>借阅记录</w:t>
-      </w:r>
-    </w:p>
-    <w:p>
-      <w:pPr>
-        <w:ind w:firstLineChars="200" w:firstLine="560"/>
-        <w:rPr>
-          <w:rFonts w:asciiTheme="minorEastAsia" w:eastAsiaTheme="minorEastAsia" w:hAnsiTheme="minorEastAsia"/>
-          <w:sz w:val="28"/>
-          <w:szCs w:val="28"/>
-        </w:rPr>
-      </w:pPr>
-      <w:r>
-        <w:rPr>
-          <w:rFonts w:asciiTheme="minorEastAsia" w:eastAsiaTheme="minorEastAsia" w:hAnsiTheme="minorEastAsia" w:hint="eastAsia"/>
-          <w:sz w:val="28"/>
-          <w:szCs w:val="28"/>
-        </w:rPr>
-        <w:t>读者</w:t>
-      </w:r>
-      <w:r>
-        <w:rPr>
-          <w:rFonts w:asciiTheme="minorEastAsia" w:eastAsiaTheme="minorEastAsia" w:hAnsiTheme="minorEastAsia" w:hint="eastAsia"/>
-          <w:sz w:val="28"/>
-          <w:szCs w:val="28"/>
-        </w:rPr>
-        <w:t>能够</w:t>
-      </w:r>
-      <w:r>
-        <w:rPr>
-          <w:rFonts w:asciiTheme="minorEastAsia" w:eastAsiaTheme="minorEastAsia" w:hAnsiTheme="minorEastAsia" w:hint="eastAsia"/>
-          <w:sz w:val="28"/>
-          <w:szCs w:val="28"/>
-        </w:rPr>
-        <w:t>查看个人</w:t>
-      </w:r>
-      <w:r>
-        <w:rPr>
-          <w:rFonts w:asciiTheme="minorEastAsia" w:eastAsiaTheme="minorEastAsia" w:hAnsiTheme="minorEastAsia" w:hint="eastAsia"/>
-          <w:sz w:val="28"/>
-          <w:szCs w:val="28"/>
-        </w:rPr>
-        <w:t>以往的</w:t>
-      </w:r>
-      <w:r>
-        <w:rPr>
-          <w:rFonts w:asciiTheme="minorEastAsia" w:eastAsiaTheme="minorEastAsia" w:hAnsiTheme="minorEastAsia" w:hint="eastAsia"/>
-          <w:sz w:val="28"/>
-          <w:szCs w:val="28"/>
-        </w:rPr>
-        <w:t>的借阅记录。该功能主要是读者自身对其基本信息的管理和维护。</w:t>
-      </w:r>
-    </w:p>
-    <w:p>
-      <w:pPr>
-        <w:outlineLvl w:val="2"/>
-        <w:rPr>
-          <w:rFonts w:asciiTheme="minorEastAsia" w:eastAsiaTheme="minorEastAsia" w:hAnsiTheme="minorEastAsia"/>
-          <w:b/>
-          <w:bCs/>
-          <w:sz w:val="28"/>
-          <w:szCs w:val="28"/>
-        </w:rPr>
-      </w:pPr>
-      <w:bookmarkStart w:id="16" w:name="_Toc10483"/>
-      <w:r>
-        <w:rPr>
-          <w:rFonts w:asciiTheme="minorEastAsia" w:eastAsiaTheme="minorEastAsia" w:hAnsiTheme="minorEastAsia" w:hint="eastAsia"/>
-          <w:b/>
-          <w:bCs/>
-          <w:sz w:val="28"/>
-          <w:szCs w:val="28"/>
-        </w:rPr>
-        <w:t>2</w:t>
-      </w:r>
-      <w:r>
-        <w:rPr>
-          <w:rFonts w:asciiTheme="minorEastAsia" w:eastAsiaTheme="minorEastAsia" w:hAnsiTheme="minorEastAsia"/>
-          <w:b/>
-          <w:bCs/>
-          <w:sz w:val="28"/>
-          <w:szCs w:val="28"/>
-        </w:rPr>
-        <w:t>.</w:t>
-      </w:r>
-      <w:r>
-        <w:rPr>
-          <w:rFonts w:asciiTheme="minorEastAsia" w:eastAsiaTheme="minorEastAsia" w:hAnsiTheme="minorEastAsia" w:hint="eastAsia"/>
-          <w:b/>
-          <w:bCs/>
-          <w:sz w:val="28"/>
-          <w:szCs w:val="28"/>
-        </w:rPr>
-        <w:t xml:space="preserve">2.3 </w:t>
-      </w:r>
-      <w:r>
-        <w:rPr>
-          <w:rFonts w:asciiTheme="minorEastAsia" w:eastAsiaTheme="minorEastAsia" w:hAnsiTheme="minorEastAsia" w:hint="eastAsia"/>
-          <w:b/>
-          <w:bCs/>
-          <w:sz w:val="28"/>
-          <w:szCs w:val="28"/>
-        </w:rPr>
-        <w:t>个性化推荐</w:t>
-      </w:r>
-      <w:bookmarkEnd w:id="16"/>
-    </w:p>
-    <w:p>
-      <w:pPr>
-        <w:ind w:firstLineChars="200" w:firstLine="560"/>
-        <w:rPr>
-          <w:rFonts w:asciiTheme="minorEastAsia" w:eastAsiaTheme="minorEastAsia" w:hAnsiTheme="minorEastAsia"/>
-          <w:sz w:val="28"/>
-          <w:szCs w:val="28"/>
-        </w:rPr>
-      </w:pPr>
-      <w:r>
-        <w:rPr>
-          <w:rFonts w:asciiTheme="minorEastAsia" w:eastAsiaTheme="minorEastAsia" w:hAnsiTheme="minorEastAsia" w:hint="eastAsia"/>
-          <w:sz w:val="28"/>
-          <w:szCs w:val="28"/>
-        </w:rPr>
-        <w:t>该功能</w:t>
-      </w:r>
-      <w:r>
-        <w:rPr>
-          <w:rFonts w:asciiTheme="minorEastAsia" w:eastAsiaTheme="minorEastAsia" w:hAnsiTheme="minorEastAsia" w:hint="eastAsia"/>
-          <w:sz w:val="28"/>
-          <w:szCs w:val="28"/>
-        </w:rPr>
-        <w:t>可通过分析读者借阅的记录根据其对书籍某些类别的喜好程度和书籍热门程度向其进行个性化推荐，引导读者更好阅读</w:t>
-      </w:r>
-    </w:p>
-    <w:p>
-      <w:pPr>
-        <w:outlineLvl w:val="2"/>
-        <w:rPr>
-          <w:rFonts w:asciiTheme="minorEastAsia" w:eastAsiaTheme="minorEastAsia" w:hAnsiTheme="minorEastAsia"/>
-          <w:b/>
-          <w:bCs/>
-          <w:sz w:val="28"/>
-          <w:szCs w:val="28"/>
-        </w:rPr>
-      </w:pPr>
-      <w:bookmarkStart w:id="17" w:name="_Toc21522"/>
-      <w:r>
-        <w:rPr>
-          <w:rFonts w:asciiTheme="minorEastAsia" w:eastAsiaTheme="minorEastAsia" w:hAnsiTheme="minorEastAsia" w:hint="eastAsia"/>
-          <w:b/>
-          <w:bCs/>
-          <w:sz w:val="28"/>
-          <w:szCs w:val="28"/>
-        </w:rPr>
-        <w:t xml:space="preserve">2.2.4 </w:t>
-      </w:r>
-      <w:r>
-        <w:rPr>
-          <w:rFonts w:asciiTheme="minorEastAsia" w:eastAsiaTheme="minorEastAsia" w:hAnsiTheme="minorEastAsia" w:hint="eastAsia"/>
-          <w:b/>
-          <w:bCs/>
-          <w:sz w:val="28"/>
-          <w:szCs w:val="28"/>
-        </w:rPr>
-        <w:t>热门排行</w:t>
-      </w:r>
-      <w:bookmarkEnd w:id="17"/>
-    </w:p>
-    <w:p>
-      <w:pPr>
-        <w:ind w:firstLine="420"/>
-        <w:rPr>
-          <w:rFonts w:ascii="宋体" w:hAnsi="宋体" w:cs="宋体"/>
-          <w:sz w:val="28"/>
-          <w:szCs w:val="36"/>
-        </w:rPr>
-      </w:pPr>
-      <w:r>
-        <w:rPr>
-          <w:rFonts w:hint="eastAsia"/>
-        </w:rPr>
-        <w:t xml:space="preserve"> </w:t>
-      </w:r>
-      <w:r>
-        <w:rPr>
-          <w:rFonts w:ascii="宋体" w:hAnsi="宋体" w:cs="宋体" w:hint="eastAsia"/>
-          <w:sz w:val="28"/>
-          <w:szCs w:val="36"/>
-        </w:rPr>
-        <w:t>该功能允许读者查询当前不同类别书籍的热门排行，方便读者选择书籍。</w:t>
-      </w:r>
-    </w:p>
-    <w:p>
-      <w:pPr>
-        <w:pStyle w:val="1"/>
-      </w:pPr>
-      <w:bookmarkStart w:id="18" w:name="_Toc257696979"/>
-      <w:bookmarkStart w:id="19" w:name="_Toc18670"/>
-      <w:r>
-        <w:rPr>
-          <w:rFonts w:hint="eastAsia"/>
-        </w:rPr>
-        <w:t>三．</w:t>
-      </w:r>
-      <w:r>
-        <w:rPr>
-          <w:rFonts w:hint="eastAsia"/>
-        </w:rPr>
-        <w:t>性能需求</w:t>
-      </w:r>
-      <w:bookmarkEnd w:id="18"/>
-      <w:bookmarkEnd w:id="19"/>
+        <w:t>3.1 系统反馈时间</w:t>
+      </w:r>
+      <w:bookmarkEnd w:id="20"/>
+    </w:p>
+    <w:p>
+      <w:pPr>
+        <w:ind w:firstLineChars="100" w:firstLine="280"/>
+        <w:rPr>
+          <w:rFonts w:ascii="宋体" w:hAnsi="宋体"/>
+          <w:sz w:val="28"/>
+          <w:szCs w:val="28"/>
+        </w:rPr>
+      </w:pPr>
+      <w:r>
+        <w:rPr>
+          <w:rFonts w:ascii="宋体" w:hAnsi="宋体" w:hint="eastAsia"/>
+          <w:sz w:val="28"/>
+          <w:szCs w:val="28"/>
+        </w:rPr>
+        <w:t xml:space="preserve">  普通情况下，用户从操作到得到系统反馈的时间最大不超过5秒，平均时间在1～3秒以内。</w:t>
+      </w:r>
     </w:p>
     <w:p>
       <w:pPr>
@@ -3570,7 +2911,7 @@
           <w:szCs w:val="32"/>
         </w:rPr>
       </w:pPr>
-      <w:bookmarkStart w:id="20" w:name="_Toc9825"/>
+      <w:bookmarkStart w:id="21" w:name="_Toc15840"/>
       <w:r>
         <w:rPr>
           <w:rFonts w:ascii="宋体" w:hAnsi="宋体" w:hint="eastAsia"/>
@@ -3579,244 +2920,76 @@
           <w:sz w:val="32"/>
           <w:szCs w:val="32"/>
         </w:rPr>
-        <w:t xml:space="preserve">3.1 </w:t>
-      </w:r>
+        <w:t>3.2 数据库容量</w:t>
+      </w:r>
+      <w:bookmarkEnd w:id="21"/>
+    </w:p>
+    <w:p>
+      <w:pPr>
+        <w:ind w:firstLine="560"/>
+        <w:rPr>
+          <w:rFonts w:ascii="宋体" w:hAnsi="宋体"/>
+          <w:sz w:val="28"/>
+          <w:szCs w:val="28"/>
+        </w:rPr>
+      </w:pPr>
       <w:r>
         <w:rPr>
           <w:rFonts w:ascii="宋体" w:hAnsi="宋体" w:hint="eastAsia"/>
+          <w:sz w:val="28"/>
+          <w:szCs w:val="28"/>
+        </w:rPr>
+        <w:t>数据库至少能储存10000条数据记录，以确保能够录入足够大小</w:t>
+      </w:r>
+      <w:r>
+        <w:rPr>
+          <w:rFonts w:ascii="宋体" w:hAnsi="宋体" w:hint="eastAsia"/>
+          <w:sz w:val="28"/>
+          <w:szCs w:val="28"/>
+        </w:rPr>
+        <w:lastRenderedPageBreak/>
+        <w:t>的用户的阅读信息与图书量，保证程序正常运行。</w:t>
+      </w:r>
+    </w:p>
+    <w:p>
+      <w:pPr>
+        <w:outlineLvl w:val="1"/>
+        <w:rPr>
+          <w:rFonts w:ascii="宋体" w:hAnsi="宋体"/>
           <w:b/>
           <w:bCs/>
           <w:sz w:val="32"/>
           <w:szCs w:val="32"/>
         </w:rPr>
-        <w:t>系统反馈时间</w:t>
-      </w:r>
-      <w:bookmarkEnd w:id="20"/>
-    </w:p>
-    <w:p>
-      <w:pPr>
-        <w:ind w:firstLineChars="100" w:firstLine="280"/>
-        <w:rPr>
-          <w:rFonts w:ascii="宋体" w:hAnsi="宋体"/>
-          <w:sz w:val="28"/>
-          <w:szCs w:val="28"/>
-        </w:rPr>
-      </w:pPr>
+      </w:pPr>
+      <w:bookmarkStart w:id="22" w:name="_Toc31756"/>
       <w:r>
         <w:rPr>
           <w:rFonts w:ascii="宋体" w:hAnsi="宋体" w:hint="eastAsia"/>
-          <w:sz w:val="28"/>
-          <w:szCs w:val="28"/>
-        </w:rPr>
-        <w:t xml:space="preserve">  </w:t>
-      </w:r>
-      <w:r>
-        <w:rPr>
-          <w:rFonts w:ascii="宋体" w:hAnsi="宋体" w:hint="eastAsia"/>
-          <w:sz w:val="28"/>
-          <w:szCs w:val="28"/>
-        </w:rPr>
-        <w:t>普通情况下，用户从操作到得到系统反馈的时间最大不超过</w:t>
-      </w:r>
-      <w:r>
-        <w:rPr>
-          <w:rFonts w:ascii="宋体" w:hAnsi="宋体" w:hint="eastAsia"/>
-          <w:sz w:val="28"/>
-          <w:szCs w:val="28"/>
-        </w:rPr>
-        <w:t>5</w:t>
-      </w:r>
-      <w:r>
-        <w:rPr>
-          <w:rFonts w:ascii="宋体" w:hAnsi="宋体" w:hint="eastAsia"/>
-          <w:sz w:val="28"/>
-          <w:szCs w:val="28"/>
-        </w:rPr>
-        <w:t>秒，平均时间在</w:t>
-      </w:r>
-      <w:r>
-        <w:rPr>
-          <w:rFonts w:ascii="宋体" w:hAnsi="宋体" w:hint="eastAsia"/>
-          <w:sz w:val="28"/>
-          <w:szCs w:val="28"/>
-        </w:rPr>
-        <w:t>1</w:t>
-      </w:r>
-      <w:r>
-        <w:rPr>
-          <w:rFonts w:ascii="宋体" w:hAnsi="宋体" w:hint="eastAsia"/>
-          <w:sz w:val="28"/>
-          <w:szCs w:val="28"/>
-        </w:rPr>
-        <w:t>～</w:t>
-      </w:r>
-      <w:r>
-        <w:rPr>
-          <w:rFonts w:ascii="宋体" w:hAnsi="宋体" w:hint="eastAsia"/>
-          <w:sz w:val="28"/>
-          <w:szCs w:val="28"/>
-        </w:rPr>
-        <w:t>3</w:t>
-      </w:r>
-      <w:r>
-        <w:rPr>
-          <w:rFonts w:ascii="宋体" w:hAnsi="宋体" w:hint="eastAsia"/>
-          <w:sz w:val="28"/>
-          <w:szCs w:val="28"/>
-        </w:rPr>
-        <w:t>秒以内。</w:t>
-      </w:r>
-    </w:p>
-    <w:p>
-      <w:pPr>
-        <w:outlineLvl w:val="1"/>
-        <w:rPr>
-          <w:rFonts w:ascii="宋体" w:hAnsi="宋体"/>
           <w:b/>
           <w:bCs/>
           <w:sz w:val="32"/>
           <w:szCs w:val="32"/>
         </w:rPr>
-      </w:pPr>
-      <w:bookmarkStart w:id="21" w:name="_Toc15840"/>
+        <w:t>3.3 数据库承载能力</w:t>
+      </w:r>
+      <w:bookmarkEnd w:id="22"/>
+    </w:p>
+    <w:p>
+      <w:pPr>
+        <w:rPr>
+          <w:rFonts w:ascii="宋体" w:hAnsi="宋体"/>
+          <w:sz w:val="28"/>
+          <w:szCs w:val="28"/>
+        </w:rPr>
+      </w:pPr>
       <w:r>
         <w:rPr>
           <w:rFonts w:ascii="宋体" w:hAnsi="宋体" w:hint="eastAsia"/>
-          <w:b/>
-          <w:bCs/>
-          <w:sz w:val="32"/>
-          <w:szCs w:val="32"/>
-        </w:rPr>
-        <w:t xml:space="preserve">3.2 </w:t>
-      </w:r>
-      <w:r>
-        <w:rPr>
-          <w:rFonts w:ascii="宋体" w:hAnsi="宋体" w:hint="eastAsia"/>
-          <w:b/>
-          <w:bCs/>
-          <w:sz w:val="32"/>
-          <w:szCs w:val="32"/>
-        </w:rPr>
-        <w:t>数据库容量</w:t>
-      </w:r>
-      <w:bookmarkEnd w:id="21"/>
-    </w:p>
-    <w:p>
-      <w:pPr>
-        <w:ind w:firstLine="560"/>
-        <w:rPr>
-          <w:rFonts w:ascii="宋体" w:hAnsi="宋体"/>
-          <w:sz w:val="28"/>
-          <w:szCs w:val="28"/>
-        </w:rPr>
-      </w:pPr>
-      <w:r>
-        <w:rPr>
-          <w:rFonts w:ascii="宋体" w:hAnsi="宋体" w:hint="eastAsia"/>
-          <w:sz w:val="28"/>
-          <w:szCs w:val="28"/>
-        </w:rPr>
-        <w:t>数据库至少能储存</w:t>
-      </w:r>
-      <w:r>
-        <w:rPr>
-          <w:rFonts w:ascii="宋体" w:hAnsi="宋体" w:hint="eastAsia"/>
-          <w:sz w:val="28"/>
-          <w:szCs w:val="28"/>
-        </w:rPr>
-        <w:t>10000</w:t>
-      </w:r>
-      <w:r>
-        <w:rPr>
-          <w:rFonts w:ascii="宋体" w:hAnsi="宋体" w:hint="eastAsia"/>
-          <w:sz w:val="28"/>
-          <w:szCs w:val="28"/>
-        </w:rPr>
-        <w:t>条数据记录，以确保能够录入足够大小</w:t>
-      </w:r>
-      <w:r>
-        <w:rPr>
-          <w:rFonts w:ascii="宋体" w:hAnsi="宋体" w:hint="eastAsia"/>
-          <w:sz w:val="28"/>
-          <w:szCs w:val="28"/>
-        </w:rPr>
-        <w:lastRenderedPageBreak/>
-        <w:t>的用户的阅读信息与图书量，保证程序正常运行。</w:t>
-      </w:r>
-    </w:p>
-    <w:p>
-      <w:pPr>
-        <w:outlineLvl w:val="1"/>
-        <w:rPr>
-          <w:rFonts w:ascii="宋体" w:hAnsi="宋体"/>
-          <w:b/>
-          <w:bCs/>
-          <w:sz w:val="32"/>
-          <w:szCs w:val="32"/>
-        </w:rPr>
-      </w:pPr>
-      <w:bookmarkStart w:id="22" w:name="_Toc31756"/>
-      <w:r>
-        <w:rPr>
-          <w:rFonts w:ascii="宋体" w:hAnsi="宋体" w:hint="eastAsia"/>
-          <w:b/>
-          <w:bCs/>
-          <w:sz w:val="32"/>
-          <w:szCs w:val="32"/>
-        </w:rPr>
-        <w:t xml:space="preserve">3.3 </w:t>
-      </w:r>
-      <w:r>
-        <w:rPr>
-          <w:rFonts w:ascii="宋体" w:hAnsi="宋体" w:hint="eastAsia"/>
-          <w:b/>
-          <w:bCs/>
-          <w:sz w:val="32"/>
-          <w:szCs w:val="32"/>
-        </w:rPr>
-        <w:t>数据库承载能力</w:t>
-      </w:r>
-      <w:bookmarkEnd w:id="22"/>
-    </w:p>
-    <w:p>
-      <w:pPr>
-        <w:rPr>
-          <w:rFonts w:ascii="宋体" w:hAnsi="宋体"/>
-          <w:sz w:val="28"/>
-          <w:szCs w:val="28"/>
-        </w:rPr>
-      </w:pPr>
-      <w:r>
-        <w:rPr>
-          <w:rFonts w:ascii="宋体" w:hAnsi="宋体" w:hint="eastAsia"/>
-          <w:sz w:val="28"/>
-          <w:szCs w:val="28"/>
-        </w:rPr>
-        <w:t xml:space="preserve">     </w:t>
-      </w:r>
-      <w:r>
-        <w:rPr>
-          <w:rFonts w:ascii="宋体" w:hAnsi="宋体" w:hint="eastAsia"/>
-          <w:sz w:val="28"/>
-          <w:szCs w:val="28"/>
-        </w:rPr>
-        <w:t>数据库服务器能够承载至少</w:t>
-      </w:r>
-      <w:r>
-        <w:rPr>
-          <w:rFonts w:ascii="宋体" w:hAnsi="宋体" w:hint="eastAsia"/>
-          <w:sz w:val="28"/>
-          <w:szCs w:val="28"/>
-        </w:rPr>
-        <w:t>1000</w:t>
-      </w:r>
-      <w:r>
-        <w:rPr>
-          <w:rFonts w:ascii="宋体" w:hAnsi="宋体" w:hint="eastAsia"/>
-          <w:sz w:val="28"/>
-          <w:szCs w:val="28"/>
-        </w:rPr>
-        <w:t>人同时进行操作。</w:t>
+          <w:sz w:val="28"/>
+          <w:szCs w:val="28"/>
+        </w:rPr>
+        <w:t xml:space="preserve">     数据库服务器能够承载至少1000人同时进行操作。</w:t>
       </w:r>
     </w:p>
     <w:p>
@@ -3829,13 +3002,7 @@
         <w:rPr>
           <w:rFonts w:hint="eastAsia"/>
         </w:rPr>
-        <w:t>四．</w:t>
-      </w:r>
-      <w:r>
-        <w:rPr>
-          <w:rFonts w:hint="eastAsia"/>
-        </w:rPr>
-        <w:t>接口需求</w:t>
+        <w:t>四．接口需求</w:t>
       </w:r>
       <w:bookmarkEnd w:id="23"/>
       <w:bookmarkEnd w:id="24"/>
@@ -3874,47 +3041,7 @@
           <w:sz w:val="28"/>
           <w:szCs w:val="28"/>
         </w:rPr>
-        <w:t>程序将采用</w:t>
-      </w:r>
-      <w:r>
-        <w:rPr>
-          <w:rFonts w:ascii="宋体" w:hAnsi="宋体" w:hint="eastAsia"/>
-          <w:sz w:val="28"/>
-          <w:szCs w:val="28"/>
-        </w:rPr>
-        <w:t>1920</w:t>
-      </w:r>
-      <w:r>
-        <w:rPr>
-          <w:rFonts w:ascii="宋体" w:hAnsi="宋体" w:hint="eastAsia"/>
-          <w:sz w:val="28"/>
-          <w:szCs w:val="28"/>
-        </w:rPr>
-        <w:t>×</w:t>
-      </w:r>
-      <w:r>
-        <w:rPr>
-          <w:rFonts w:ascii="宋体" w:hAnsi="宋体" w:hint="eastAsia"/>
-          <w:sz w:val="28"/>
-          <w:szCs w:val="28"/>
-        </w:rPr>
-        <w:t>1080</w:t>
-      </w:r>
-      <w:r>
-        <w:rPr>
-          <w:rFonts w:ascii="宋体" w:hAnsi="宋体" w:hint="eastAsia"/>
-          <w:sz w:val="28"/>
-          <w:szCs w:val="28"/>
-        </w:rPr>
-        <w:t>分辨率的窗口模式运行</w:t>
-      </w:r>
-      <w:r>
-        <w:rPr>
-          <w:rFonts w:ascii="宋体" w:hAnsi="宋体" w:hint="eastAsia"/>
-          <w:sz w:val="28"/>
-          <w:szCs w:val="28"/>
-        </w:rPr>
-        <w:t>。</w:t>
+        <w:t>程序将采用1920×1080分辨率的窗口模式运行。</w:t>
       </w:r>
     </w:p>
     <w:p>
@@ -3927,13 +3054,7 @@
         <w:rPr>
           <w:rFonts w:hint="eastAsia"/>
         </w:rPr>
-        <w:t>五．</w:t>
-      </w:r>
-      <w:r>
-        <w:rPr>
-          <w:rFonts w:hint="eastAsia"/>
-        </w:rPr>
-        <w:t>其他需求</w:t>
+        <w:t>五．其他需求</w:t>
       </w:r>
       <w:bookmarkEnd w:id="25"/>
       <w:bookmarkEnd w:id="26"/>
@@ -3956,56 +3077,116 @@
           <w:sz w:val="32"/>
           <w:szCs w:val="40"/>
         </w:rPr>
-        <w:t>5.1</w:t>
-      </w:r>
-      <w:r>
-        <w:rPr>
-          <w:rFonts w:ascii="宋体" w:hAnsi="宋体" w:cs="宋体" w:hint="eastAsia"/>
+        <w:t>5.1安全性</w:t>
+      </w:r>
+    </w:p>
+    <w:p>
+      <w:pPr>
+        <w:ind w:firstLineChars="200" w:firstLine="560"/>
+        <w:rPr>
+          <w:sz w:val="28"/>
+          <w:szCs w:val="36"/>
+        </w:rPr>
+      </w:pPr>
+      <w:r>
+        <w:rPr>
+          <w:rFonts w:hint="eastAsia"/>
+          <w:sz w:val="28"/>
+          <w:szCs w:val="36"/>
+        </w:rPr>
+        <w:t>系统能够保护用户信息，包括用户账号密码等。且能阻止外部侵入，防止数据库信息泄露或被窃取。</w:t>
+      </w:r>
+    </w:p>
+    <w:p>
+      <w:pPr>
+        <w:rPr>
+          <w:rFonts w:ascii="宋体" w:hAnsi="宋体" w:cs="宋体"/>
           <w:b/>
           <w:bCs/>
           <w:sz w:val="32"/>
           <w:szCs w:val="40"/>
         </w:rPr>
-        <w:t>安全性</w:t>
-      </w:r>
-    </w:p>
-    <w:p>
-      <w:pPr>
-        <w:ind w:firstLineChars="200" w:firstLine="560"/>
-        <w:rPr>
-          <w:sz w:val="28"/>
-          <w:szCs w:val="36"/>
-        </w:rPr>
-      </w:pPr>
-      <w:r>
-        <w:rPr>
-          <w:rFonts w:hint="eastAsia"/>
-          <w:sz w:val="28"/>
-          <w:szCs w:val="36"/>
-        </w:rPr>
-        <w:t>系统能够保护用户信息，包括用户账号密码等。且能阻止外部侵入，防止数据库信息泄露或被窃取。</w:t>
-      </w:r>
-    </w:p>
-    <w:p>
-      <w:pPr>
-        <w:rPr>
-          <w:rFonts w:ascii="宋体" w:hAnsi="宋体" w:cs="宋体"/>
+      </w:pPr>
+      <w:r>
+        <w:rPr>
+          <w:rFonts w:ascii="宋体" w:hAnsi="宋体" w:cs="宋体" w:hint="eastAsia"/>
           <w:b/>
           <w:bCs/>
           <w:sz w:val="32"/>
           <w:szCs w:val="40"/>
         </w:rPr>
-      </w:pPr>
-      <w:r>
-        <w:rPr>
-          <w:rFonts w:ascii="宋体" w:hAnsi="宋体" w:cs="宋体" w:hint="eastAsia"/>
+        <w:t>5.2 高可用性</w:t>
+      </w:r>
+    </w:p>
+    <w:p>
+      <w:pPr>
+        <w:ind w:firstLine="420"/>
+        <w:rPr>
+          <w:sz w:val="28"/>
+          <w:szCs w:val="36"/>
+        </w:rPr>
+      </w:pPr>
+      <w:r>
+        <w:rPr>
+          <w:rFonts w:hint="eastAsia"/>
+          <w:b/>
+          <w:bCs/>
+          <w:sz w:val="28"/>
+          <w:szCs w:val="36"/>
+        </w:rPr>
+        <w:t xml:space="preserve"> </w:t>
+      </w:r>
+      <w:r>
+        <w:rPr>
+          <w:rFonts w:hint="eastAsia"/>
+          <w:sz w:val="28"/>
+          <w:szCs w:val="36"/>
+        </w:rPr>
+        <w:t>系统能够确保在一年内最多因故障停机</w:t>
+      </w:r>
+      <w:r>
+        <w:rPr>
+          <w:rFonts w:hint="eastAsia"/>
+          <w:sz w:val="28"/>
+          <w:szCs w:val="36"/>
+        </w:rPr>
+        <w:t>5</w:t>
+      </w:r>
+      <w:r>
+        <w:rPr>
+          <w:rFonts w:hint="eastAsia"/>
+          <w:sz w:val="28"/>
+          <w:szCs w:val="36"/>
+        </w:rPr>
+        <w:t>次，且每次停机时间不超过</w:t>
+      </w:r>
+      <w:r>
+        <w:rPr>
+          <w:rFonts w:hint="eastAsia"/>
+          <w:sz w:val="28"/>
+          <w:szCs w:val="36"/>
+        </w:rPr>
+        <w:t>2</w:t>
+      </w:r>
+      <w:r>
+        <w:rPr>
+          <w:rFonts w:hint="eastAsia"/>
+          <w:sz w:val="28"/>
+          <w:szCs w:val="36"/>
+        </w:rPr>
+        <w:t>小时。</w:t>
+      </w:r>
+    </w:p>
+    <w:p>
+      <w:pPr>
+        <w:rPr>
+          <w:rFonts w:ascii="宋体" w:hAnsi="宋体" w:cs="宋体"/>
           <w:b/>
           <w:bCs/>
           <w:sz w:val="32"/>
           <w:szCs w:val="40"/>
         </w:rPr>
-        <w:t xml:space="preserve">5.2 </w:t>
-      </w:r>
+      </w:pPr>
       <w:r>
         <w:rPr>
           <w:rFonts w:ascii="宋体" w:hAnsi="宋体" w:cs="宋体" w:hint="eastAsia"/>
@@ -4014,7 +3195,7 @@
           <w:sz w:val="32"/>
           <w:szCs w:val="40"/>
         </w:rPr>
-        <w:t>高可用性</w:t>
+        <w:t>5.3 易用性</w:t>
       </w:r>
     </w:p>
     <w:p>
@@ -4028,8 +3209,6 @@
       <w:r>
         <w:rPr>
           <w:rFonts w:hint="eastAsia"/>
-          <w:b/>
-          <w:bCs/>
           <w:sz w:val="28"/>
           <w:szCs w:val="36"/>
         </w:rPr>
@@ -4041,7 +3220,7 @@
           <w:sz w:val="28"/>
           <w:szCs w:val="36"/>
         </w:rPr>
-        <w:t>系统能够确保在一年内最多因故障停机</w:t>
+        <w:t>系统拥有一个简洁的</w:t>
       </w:r>
       <w:r>
         <w:rPr>
@@ -4049,7 +3228,7 @@
           <w:sz w:val="28"/>
           <w:szCs w:val="36"/>
         </w:rPr>
-        <w:t>5</w:t>
+        <w:t>UI</w:t>
       </w:r>
       <w:r>
         <w:rPr>
@@ -4057,23 +3236,7 @@
           <w:sz w:val="28"/>
           <w:szCs w:val="36"/>
         </w:rPr>
-        <w:t>次，且每次停机时间不超过</w:t>
-      </w:r>
-      <w:r>
-        <w:rPr>
-          <w:rFonts w:hint="eastAsia"/>
-          <w:sz w:val="28"/>
-          <w:szCs w:val="36"/>
-        </w:rPr>
-        <w:t>2</w:t>
-      </w:r>
-      <w:r>
-        <w:rPr>
-          <w:rFonts w:hint="eastAsia"/>
-          <w:sz w:val="28"/>
-          <w:szCs w:val="36"/>
-        </w:rPr>
-        <w:t>小时。</w:t>
+        <w:t>，内部处理得到的结果能够以图表的形式直观地反馈给用户，给予用户最舒适的体验。</w:t>
       </w:r>
     </w:p>
     <w:p>
@@ -4094,107 +3257,25 @@
           <w:sz w:val="32"/>
           <w:szCs w:val="40"/>
         </w:rPr>
-        <w:t xml:space="preserve">5.3 </w:t>
-      </w:r>
-      <w:r>
-        <w:rPr>
-          <w:rFonts w:ascii="宋体" w:hAnsi="宋体" w:cs="宋体" w:hint="eastAsia"/>
+        <w:t>5.4 高性能</w:t>
+      </w:r>
+    </w:p>
+    <w:p>
+      <w:pPr>
+        <w:ind w:firstLine="420"/>
+        <w:rPr>
+          <w:sz w:val="28"/>
+          <w:szCs w:val="36"/>
+        </w:rPr>
+      </w:pPr>
+      <w:r>
+        <w:rPr>
+          <w:rFonts w:hint="eastAsia"/>
           <w:b/>
           <w:bCs/>
           <w:sz w:val="32"/>
           <w:szCs w:val="40"/>
         </w:rPr>
-        <w:t>易用性</w:t>
-      </w:r>
-    </w:p>
-    <w:p>
-      <w:pPr>
-        <w:ind w:firstLine="420"/>
-        <w:rPr>
-          <w:sz w:val="28"/>
-          <w:szCs w:val="36"/>
-        </w:rPr>
-      </w:pPr>
-      <w:r>
-        <w:rPr>
-          <w:rFonts w:hint="eastAsia"/>
-          <w:sz w:val="28"/>
-          <w:szCs w:val="36"/>
-        </w:rPr>
-        <w:t xml:space="preserve"> </w:t>
-      </w:r>
-      <w:r>
-        <w:rPr>
-          <w:rFonts w:hint="eastAsia"/>
-          <w:sz w:val="28"/>
-          <w:szCs w:val="36"/>
-        </w:rPr>
-        <w:t>系统拥有一个简洁的</w:t>
-      </w:r>
-      <w:r>
-        <w:rPr>
-          <w:rFonts w:hint="eastAsia"/>
-          <w:sz w:val="28"/>
-          <w:szCs w:val="36"/>
-        </w:rPr>
-        <w:t>UI</w:t>
-      </w:r>
-      <w:r>
-        <w:rPr>
-          <w:rFonts w:hint="eastAsia"/>
-          <w:sz w:val="28"/>
-          <w:szCs w:val="36"/>
-        </w:rPr>
-        <w:t>，内部处理得到的结果能够以图表的形式直观地反馈给用户，给予用户最舒适的体验。</w:t>
-      </w:r>
-    </w:p>
-    <w:p>
-      <w:pPr>
-        <w:rPr>
-          <w:rFonts w:ascii="宋体" w:hAnsi="宋体" w:cs="宋体"/>
-          <w:b/>
-          <w:bCs/>
-          <w:sz w:val="32"/>
-          <w:szCs w:val="40"/>
-        </w:rPr>
-      </w:pPr>
-      <w:r>
-        <w:rPr>
-          <w:rFonts w:ascii="宋体" w:hAnsi="宋体" w:cs="宋体" w:hint="eastAsia"/>
-          <w:b/>
-          <w:bCs/>
-          <w:sz w:val="32"/>
-          <w:szCs w:val="40"/>
-        </w:rPr>
-        <w:t xml:space="preserve">5.4 </w:t>
-      </w:r>
-      <w:r>
-        <w:rPr>
-          <w:rFonts w:ascii="宋体" w:hAnsi="宋体" w:cs="宋体" w:hint="eastAsia"/>
-          <w:b/>
-          <w:bCs/>
-          <w:sz w:val="32"/>
-          <w:szCs w:val="40"/>
-        </w:rPr>
-        <w:t>高性能</w:t>
-      </w:r>
-    </w:p>
-    <w:p>
-      <w:pPr>
-        <w:ind w:firstLine="420"/>
-        <w:rPr>
-          <w:sz w:val="28"/>
-          <w:szCs w:val="36"/>
-        </w:rPr>
-      </w:pPr>
-      <w:r>
-        <w:rPr>
-          <w:rFonts w:hint="eastAsia"/>
-          <w:b/>
-          <w:bCs/>
-          <w:sz w:val="32"/>
-          <w:szCs w:val="40"/>
-        </w:rPr>
         <w:t xml:space="preserve"> </w:t>
       </w:r>
       <w:r>
@@ -4226,28 +3307,54 @@
           <w:szCs w:val="32"/>
         </w:rPr>
         <w:lastRenderedPageBreak/>
-        <w:t xml:space="preserve">5.4 </w:t>
-      </w:r>
+        <w:t>5.4 硬件要求</w:t>
+      </w:r>
+    </w:p>
+    <w:p>
+      <w:pPr>
+        <w:ind w:firstLineChars="200" w:firstLine="560"/>
+        <w:jc w:val="left"/>
+        <w:rPr>
+          <w:rFonts w:ascii="宋体" w:hAnsi="宋体"/>
+          <w:sz w:val="28"/>
+          <w:szCs w:val="28"/>
+        </w:rPr>
+      </w:pPr>
       <w:r>
         <w:rPr>
           <w:rFonts w:ascii="宋体" w:hAnsi="宋体" w:hint="eastAsia"/>
+          <w:sz w:val="28"/>
+          <w:szCs w:val="28"/>
+        </w:rPr>
+        <w:t>CPU：i3-530以上，内存2G以上，硬盘容量够大。</w:t>
+      </w:r>
+    </w:p>
+    <w:p>
+      <w:pPr>
+        <w:jc w:val="left"/>
+        <w:rPr>
+          <w:rFonts w:ascii="宋体" w:hAnsi="宋体"/>
           <w:b/>
           <w:bCs/>
           <w:sz w:val="32"/>
           <w:szCs w:val="32"/>
         </w:rPr>
-        <w:t>硬件要求</w:t>
+      </w:pPr>
+      <w:r>
+        <w:rPr>
+          <w:rFonts w:ascii="宋体" w:hAnsi="宋体" w:hint="eastAsia"/>
+          <w:b/>
+          <w:bCs/>
+          <w:sz w:val="32"/>
+          <w:szCs w:val="32"/>
+        </w:rPr>
+        <w:t>5.5 软件要求</w:t>
       </w:r>
     </w:p>
     <w:p>
       <w:pPr>
         <w:ind w:firstLineChars="200" w:firstLine="560"/>
         <w:jc w:val="left"/>
-        <w:rPr>
-          <w:rFonts w:ascii="宋体" w:hAnsi="宋体"/>
-          <w:sz w:val="28"/>
-          <w:szCs w:val="28"/>
-        </w:rPr>
       </w:pPr>
       <w:r>
         <w:rPr>
@@ -4255,135 +3362,7 @@
           <w:sz w:val="28"/>
           <w:szCs w:val="28"/>
         </w:rPr>
-        <w:t>CPU</w:t>
-      </w:r>
-      <w:r>
-        <w:rPr>
-          <w:rFonts w:ascii="宋体" w:hAnsi="宋体" w:hint="eastAsia"/>
-          <w:sz w:val="28"/>
-          <w:szCs w:val="28"/>
-        </w:rPr>
-        <w:t>：</w:t>
-      </w:r>
-      <w:r>
-        <w:rPr>
-          <w:rFonts w:ascii="宋体" w:hAnsi="宋体" w:hint="eastAsia"/>
-          <w:sz w:val="28"/>
-          <w:szCs w:val="28"/>
-        </w:rPr>
-        <w:t>i3-530</w:t>
-      </w:r>
-      <w:r>
-        <w:rPr>
-          <w:rFonts w:ascii="宋体" w:hAnsi="宋体" w:hint="eastAsia"/>
-          <w:sz w:val="28"/>
-          <w:szCs w:val="28"/>
-        </w:rPr>
-        <w:t>以上，内存</w:t>
-      </w:r>
-      <w:r>
-        <w:rPr>
-          <w:rFonts w:ascii="宋体" w:hAnsi="宋体" w:hint="eastAsia"/>
-          <w:sz w:val="28"/>
-          <w:szCs w:val="28"/>
-        </w:rPr>
-        <w:t>2G</w:t>
-      </w:r>
-      <w:r>
-        <w:rPr>
-          <w:rFonts w:ascii="宋体" w:hAnsi="宋体" w:hint="eastAsia"/>
-          <w:sz w:val="28"/>
-          <w:szCs w:val="28"/>
-        </w:rPr>
-        <w:t>以上，硬盘容量够大。</w:t>
-      </w:r>
-    </w:p>
-    <w:p>
-      <w:pPr>
-        <w:jc w:val="left"/>
-        <w:rPr>
-          <w:rFonts w:ascii="宋体" w:hAnsi="宋体"/>
-          <w:b/>
-          <w:bCs/>
-          <w:sz w:val="32"/>
-          <w:szCs w:val="32"/>
-        </w:rPr>
-      </w:pPr>
-      <w:r>
-        <w:rPr>
-          <w:rFonts w:ascii="宋体" w:hAnsi="宋体" w:hint="eastAsia"/>
-          <w:b/>
-          <w:bCs/>
-          <w:sz w:val="32"/>
-          <w:szCs w:val="32"/>
-        </w:rPr>
-        <w:t xml:space="preserve">5.5 </w:t>
-      </w:r>
-      <w:r>
-        <w:rPr>
-          <w:rFonts w:ascii="宋体" w:hAnsi="宋体" w:hint="eastAsia"/>
-          <w:b/>
-          <w:bCs/>
-          <w:sz w:val="32"/>
-          <w:szCs w:val="32"/>
-        </w:rPr>
-        <w:t>软件</w:t>
-      </w:r>
-      <w:r>
-        <w:rPr>
-          <w:rFonts w:ascii="宋体" w:hAnsi="宋体" w:hint="eastAsia"/>
-          <w:b/>
-          <w:bCs/>
-          <w:sz w:val="32"/>
-          <w:szCs w:val="32"/>
-        </w:rPr>
-        <w:t>要求</w:t>
-      </w:r>
-    </w:p>
-    <w:p>
-      <w:pPr>
-        <w:ind w:firstLineChars="200" w:firstLine="560"/>
-        <w:jc w:val="left"/>
-      </w:pPr>
-      <w:r>
-        <w:rPr>
-          <w:rFonts w:ascii="宋体" w:hAnsi="宋体" w:hint="eastAsia"/>
-          <w:sz w:val="28"/>
-          <w:szCs w:val="28"/>
-        </w:rPr>
-        <w:t xml:space="preserve">windows </w:t>
-      </w:r>
-      <w:r>
-        <w:rPr>
-          <w:rFonts w:ascii="宋体" w:hAnsi="宋体" w:hint="eastAsia"/>
-          <w:sz w:val="28"/>
-          <w:szCs w:val="28"/>
-        </w:rPr>
-        <w:t>7</w:t>
-      </w:r>
-      <w:r>
-        <w:rPr>
-          <w:rFonts w:ascii="宋体" w:hAnsi="宋体" w:hint="eastAsia"/>
-          <w:sz w:val="28"/>
-          <w:szCs w:val="28"/>
-        </w:rPr>
-        <w:t>及以上操作系统，</w:t>
-      </w:r>
-      <w:r>
-        <w:rPr>
-          <w:rFonts w:ascii="宋体" w:hAnsi="宋体" w:hint="eastAsia"/>
-          <w:sz w:val="28"/>
-          <w:szCs w:val="28"/>
-        </w:rPr>
-        <w:t>IE6.0</w:t>
-      </w:r>
-      <w:r>
-        <w:rPr>
-          <w:rFonts w:ascii="宋体" w:hAnsi="宋体" w:hint="eastAsia"/>
-          <w:sz w:val="28"/>
-          <w:szCs w:val="28"/>
-        </w:rPr>
-        <w:t>版本及以上浏览器</w:t>
+        <w:t>windows 7及以上操作系统，IE6.0版本及以上浏览器</w:t>
       </w:r>
     </w:p>
     <w:sectPr>
